--- a/2º Trimestre/Desenvolvimento de Aplicações de Banco de Dados/Aula 06/Principios do Comando SQL.docx
+++ b/2º Trimestre/Desenvolvimento de Aplicações de Banco de Dados/Aula 06/Principios do Comando SQL.docx
@@ -83,6 +83,296 @@
     </w:p>
     <w:p>
       <w:pPr>
+        <w:ind w:firstLine="708"/>
+        <w:jc w:val="both"/>
+      </w:pPr>
+      <w:r>
+        <w:rPr>
+          <w:rFonts w:ascii="Times New Roman" w:hAnsi="Times New Roman" w:cs="Times New Roman"/>
+          <w:sz w:val="24"/>
+          <w:szCs w:val="24"/>
+        </w:rPr>
+        <w:t xml:space="preserve">Os comandos SQL possuem todos a </w:t>
+      </w:r>
+      <w:r>
+        <w:rPr>
+          <w:rFonts w:ascii="Times New Roman" w:hAnsi="Times New Roman" w:cs="Times New Roman"/>
+          <w:b/>
+          <w:sz w:val="24"/>
+          <w:szCs w:val="24"/>
+        </w:rPr>
+        <w:t>mesma forma</w:t>
+      </w:r>
+      <w:r>
+        <w:rPr>
+          <w:rFonts w:ascii="Times New Roman" w:hAnsi="Times New Roman" w:cs="Times New Roman"/>
+          <w:sz w:val="24"/>
+          <w:szCs w:val="24"/>
+        </w:rPr>
+        <w:t xml:space="preserve">: </w:t>
+      </w:r>
+      <w:r>
+        <w:rPr>
+          <w:rFonts w:ascii="Times New Roman" w:hAnsi="Times New Roman" w:cs="Times New Roman"/>
+          <w:b/>
+          <w:sz w:val="24"/>
+          <w:szCs w:val="24"/>
+        </w:rPr>
+        <w:t>começam com um verbo</w:t>
+      </w:r>
+      <w:r>
+        <w:rPr>
+          <w:rFonts w:ascii="Times New Roman" w:hAnsi="Times New Roman" w:cs="Times New Roman"/>
+          <w:sz w:val="24"/>
+          <w:szCs w:val="24"/>
+        </w:rPr>
+        <w:t xml:space="preserve">, que </w:t>
+      </w:r>
+      <w:r>
+        <w:rPr>
+          <w:rFonts w:ascii="Times New Roman" w:hAnsi="Times New Roman" w:cs="Times New Roman"/>
+          <w:sz w:val="24"/>
+          <w:szCs w:val="24"/>
+          <w:u w:val="single"/>
+        </w:rPr>
+        <w:t>indica a função do comando</w:t>
+      </w:r>
+      <w:r>
+        <w:rPr>
+          <w:rFonts w:ascii="Times New Roman" w:hAnsi="Times New Roman" w:cs="Times New Roman"/>
+          <w:sz w:val="24"/>
+          <w:szCs w:val="24"/>
+        </w:rPr>
+        <w:t xml:space="preserve">, seguido por </w:t>
+      </w:r>
+      <w:r>
+        <w:rPr>
+          <w:rFonts w:ascii="Times New Roman" w:hAnsi="Times New Roman" w:cs="Times New Roman"/>
+          <w:b/>
+          <w:sz w:val="24"/>
+          <w:szCs w:val="24"/>
+        </w:rPr>
+        <w:t>uma ou mais cláusulas</w:t>
+      </w:r>
+      <w:r>
+        <w:rPr>
+          <w:rFonts w:ascii="Times New Roman" w:hAnsi="Times New Roman" w:cs="Times New Roman"/>
+          <w:sz w:val="24"/>
+          <w:szCs w:val="24"/>
+        </w:rPr>
+        <w:t xml:space="preserve"> que especificam </w:t>
+      </w:r>
+      <w:r>
+        <w:rPr>
+          <w:rFonts w:ascii="Times New Roman" w:hAnsi="Times New Roman" w:cs="Times New Roman"/>
+          <w:sz w:val="24"/>
+          <w:szCs w:val="24"/>
+          <w:u w:val="single"/>
+        </w:rPr>
+        <w:t>um objeto (tabela, índice etc.),</w:t>
+      </w:r>
+      <w:r>
+        <w:rPr>
+          <w:rFonts w:ascii="Times New Roman" w:hAnsi="Times New Roman" w:cs="Times New Roman"/>
+          <w:sz w:val="24"/>
+          <w:szCs w:val="24"/>
+        </w:rPr>
+        <w:t xml:space="preserve"> </w:t>
+      </w:r>
+      <w:r>
+        <w:rPr>
+          <w:rFonts w:ascii="Times New Roman" w:hAnsi="Times New Roman" w:cs="Times New Roman"/>
+          <w:b/>
+          <w:sz w:val="24"/>
+          <w:szCs w:val="24"/>
+        </w:rPr>
+        <w:t>um componente de um objeto</w:t>
+      </w:r>
+      <w:r>
+        <w:rPr>
+          <w:rFonts w:ascii="Times New Roman" w:hAnsi="Times New Roman" w:cs="Times New Roman"/>
+          <w:sz w:val="24"/>
+          <w:szCs w:val="24"/>
+        </w:rPr>
+        <w:t xml:space="preserve"> (coluna), </w:t>
+      </w:r>
+      <w:r>
+        <w:rPr>
+          <w:rFonts w:ascii="Times New Roman" w:hAnsi="Times New Roman" w:cs="Times New Roman"/>
+          <w:b/>
+          <w:sz w:val="24"/>
+          <w:szCs w:val="24"/>
+        </w:rPr>
+        <w:t>uma condição ou complementam a ação a ser tomada</w:t>
+      </w:r>
+      <w:r>
+        <w:rPr>
+          <w:rFonts w:ascii="Times New Roman" w:hAnsi="Times New Roman" w:cs="Times New Roman"/>
+          <w:sz w:val="24"/>
+          <w:szCs w:val="24"/>
+        </w:rPr>
+        <w:t xml:space="preserve">. </w:t>
+      </w:r>
+      <w:proofErr w:type="spellStart"/>
+      <w:r>
+        <w:rPr>
+          <w:rFonts w:ascii="Times New Roman" w:hAnsi="Times New Roman" w:cs="Times New Roman"/>
+          <w:sz w:val="24"/>
+          <w:szCs w:val="24"/>
+        </w:rPr>
+        <w:t>Ex</w:t>
+      </w:r>
+      <w:proofErr w:type="spellEnd"/>
+      <w:r>
+        <w:rPr>
+          <w:rFonts w:ascii="Times New Roman" w:hAnsi="Times New Roman" w:cs="Times New Roman"/>
+          <w:sz w:val="24"/>
+          <w:szCs w:val="24"/>
+        </w:rPr>
+        <w:t xml:space="preserve">: </w:t>
+      </w:r>
+      <w:r>
+        <w:rPr>
+          <w:rFonts w:ascii="Times New Roman" w:hAnsi="Times New Roman" w:cs="Times New Roman"/>
+          <w:sz w:val="24"/>
+          <w:szCs w:val="24"/>
+        </w:rPr>
+        <w:t>CREATE SCHEMA FINANCEIRO DEFAULT CHARACTER SET utf8;</w:t>
+      </w:r>
+      <w:r>
+        <w:t xml:space="preserve"> </w:t>
+      </w:r>
+    </w:p>
+    <w:p>
+      <w:pPr>
+        <w:ind w:firstLine="708"/>
+        <w:jc w:val="both"/>
+        <w:rPr>
+          <w:rFonts w:ascii="Times New Roman" w:hAnsi="Times New Roman" w:cs="Times New Roman"/>
+          <w:sz w:val="24"/>
+          <w:szCs w:val="24"/>
+        </w:rPr>
+      </w:pPr>
+      <w:r>
+        <w:rPr>
+          <w:rFonts w:ascii="Times New Roman" w:hAnsi="Times New Roman" w:cs="Times New Roman"/>
+          <w:sz w:val="24"/>
+          <w:szCs w:val="24"/>
+        </w:rPr>
+        <w:t xml:space="preserve">O comando CREATE (verbo) é seguido das cláusulas SCHEMA, que completa o significado do comando, indicando a criação de um novo esquema relacional, e DEFAULT CHARACTER SET, que especifica o conjunto de caracteres padrão. Todo comando SQL deve ser terminado com um </w:t>
+      </w:r>
+      <w:proofErr w:type="spellStart"/>
+      <w:r>
+        <w:rPr>
+          <w:rFonts w:ascii="Times New Roman" w:hAnsi="Times New Roman" w:cs="Times New Roman"/>
+          <w:sz w:val="24"/>
+          <w:szCs w:val="24"/>
+        </w:rPr>
+        <w:t>ponto-e-</w:t>
+      </w:r>
+      <w:proofErr w:type="gramStart"/>
+      <w:r>
+        <w:rPr>
+          <w:rFonts w:ascii="Times New Roman" w:hAnsi="Times New Roman" w:cs="Times New Roman"/>
+          <w:sz w:val="24"/>
+          <w:szCs w:val="24"/>
+        </w:rPr>
+        <w:t>vírgula.Nem</w:t>
+      </w:r>
+      <w:proofErr w:type="spellEnd"/>
+      <w:proofErr w:type="gramEnd"/>
+      <w:r>
+        <w:rPr>
+          <w:rFonts w:ascii="Times New Roman" w:hAnsi="Times New Roman" w:cs="Times New Roman"/>
+          <w:sz w:val="24"/>
+          <w:szCs w:val="24"/>
+        </w:rPr>
+        <w:t xml:space="preserve"> todas as cláusulas são obrigatórias.</w:t>
+      </w:r>
+    </w:p>
+    <w:p>
+      <w:pPr>
+        <w:ind w:firstLine="708"/>
+        <w:jc w:val="both"/>
+        <w:rPr>
+          <w:rFonts w:ascii="Times New Roman" w:hAnsi="Times New Roman" w:cs="Times New Roman"/>
+          <w:b/>
+          <w:color w:val="FF0000"/>
+          <w:sz w:val="24"/>
+          <w:szCs w:val="24"/>
+        </w:rPr>
+      </w:pPr>
+      <w:r>
+        <w:rPr>
+          <w:rFonts w:ascii="Times New Roman" w:hAnsi="Times New Roman" w:cs="Times New Roman"/>
+          <w:b/>
+          <w:color w:val="FF0000"/>
+          <w:sz w:val="24"/>
+          <w:szCs w:val="24"/>
+        </w:rPr>
+        <w:t xml:space="preserve">OBS: </w:t>
+      </w:r>
+    </w:p>
+    <w:p>
+      <w:pPr>
+        <w:ind w:firstLine="708"/>
+        <w:jc w:val="both"/>
+        <w:rPr>
+          <w:rFonts w:ascii="AprovaNova" w:hAnsi="AprovaNova"/>
+          <w:color w:val="111111"/>
+          <w:spacing w:val="-12"/>
+          <w:sz w:val="30"/>
+          <w:szCs w:val="30"/>
+          <w:shd w:val="clear" w:color="auto" w:fill="FFFFFF"/>
+        </w:rPr>
+      </w:pPr>
+      <w:r>
+        <w:rPr>
+          <w:rFonts w:ascii="Times New Roman" w:hAnsi="Times New Roman" w:cs="Times New Roman"/>
+          <w:b/>
+          <w:color w:val="FF0000"/>
+          <w:sz w:val="24"/>
+          <w:szCs w:val="24"/>
+        </w:rPr>
+        <w:t>SQL não diferencia letras minúsculas e maiúsculas.</w:t>
+      </w:r>
+      <w:r>
+        <w:rPr>
+          <w:rFonts w:ascii="AprovaNova" w:hAnsi="AprovaNova"/>
+          <w:color w:val="111111"/>
+          <w:spacing w:val="-12"/>
+          <w:sz w:val="30"/>
+          <w:szCs w:val="30"/>
+          <w:shd w:val="clear" w:color="auto" w:fill="FFFFFF"/>
+        </w:rPr>
+        <w:t xml:space="preserve"> </w:t>
+      </w:r>
+    </w:p>
+    <w:p>
+      <w:pPr>
+        <w:ind w:firstLine="708"/>
+        <w:jc w:val="both"/>
+        <w:rPr>
+          <w:rFonts w:ascii="Times New Roman" w:hAnsi="Times New Roman" w:cs="Times New Roman"/>
+          <w:b/>
+          <w:color w:val="FF0000"/>
+          <w:sz w:val="24"/>
+          <w:szCs w:val="24"/>
+        </w:rPr>
+      </w:pPr>
+      <w:r>
+        <w:rPr>
+          <w:rFonts w:ascii="Times New Roman" w:hAnsi="Times New Roman" w:cs="Times New Roman"/>
+          <w:b/>
+          <w:color w:val="FF0000"/>
+          <w:sz w:val="24"/>
+          <w:szCs w:val="24"/>
+        </w:rPr>
+        <w:t>Em SQL, os valores literais (texto) devem sempre vir entre aspas (“ “) ou apóstrofos (‘ ‘).</w:t>
+      </w:r>
+    </w:p>
+    <w:p>
+      <w:pPr>
         <w:jc w:val="both"/>
         <w:rPr>
           <w:rFonts w:ascii="Times New Roman" w:hAnsi="Times New Roman" w:cs="Times New Roman"/>
@@ -147,6 +437,96 @@
         <w:jc w:val="both"/>
         <w:rPr>
           <w:rFonts w:ascii="Times New Roman" w:hAnsi="Times New Roman" w:cs="Times New Roman"/>
+          <w:b/>
+          <w:sz w:val="24"/>
+          <w:szCs w:val="24"/>
+        </w:rPr>
+      </w:pPr>
+      <w:bookmarkStart w:id="0" w:name="_GoBack"/>
+      <w:r>
+        <w:rPr>
+          <w:rFonts w:ascii="Times New Roman" w:hAnsi="Times New Roman" w:cs="Times New Roman"/>
+          <w:b/>
+          <w:sz w:val="24"/>
+          <w:szCs w:val="24"/>
+        </w:rPr>
+        <w:lastRenderedPageBreak/>
+        <w:t>Tipos de Dados:</w:t>
+      </w:r>
+    </w:p>
+    <w:bookmarkEnd w:id="0"/>
+    <w:p>
+      <w:pPr>
+        <w:jc w:val="both"/>
+        <w:rPr>
+          <w:rFonts w:ascii="Times New Roman" w:hAnsi="Times New Roman" w:cs="Times New Roman"/>
+          <w:sz w:val="24"/>
+          <w:szCs w:val="24"/>
+        </w:rPr>
+      </w:pPr>
+      <w:r>
+        <w:rPr>
+          <w:noProof/>
+          <w:lang w:eastAsia="pt-BR"/>
+        </w:rPr>
+        <w:drawing>
+          <wp:inline distT="0" distB="0" distL="0" distR="0">
+            <wp:extent cx="5400040" cy="4043212"/>
+            <wp:effectExtent l="133350" t="114300" r="124460" b="109855"/>
+            <wp:docPr id="21" name="Imagem 21" descr="https://paperx-dex-assets.s3.sa-east-1.amazonaws.com/images/1681500991164-bYjfyp6bZg.png"/>
+            <wp:cNvGraphicFramePr>
+              <a:graphicFrameLocks xmlns:a="http://schemas.openxmlformats.org/drawingml/2006/main" noChangeAspect="1"/>
+            </wp:cNvGraphicFramePr>
+            <a:graphic xmlns:a="http://schemas.openxmlformats.org/drawingml/2006/main">
+              <a:graphicData uri="http://schemas.openxmlformats.org/drawingml/2006/picture">
+                <pic:pic xmlns:pic="http://schemas.openxmlformats.org/drawingml/2006/picture">
+                  <pic:nvPicPr>
+                    <pic:cNvPr id="0" name="Picture 1" descr="https://paperx-dex-assets.s3.sa-east-1.amazonaws.com/images/1681500991164-bYjfyp6bZg.png"/>
+                    <pic:cNvPicPr>
+                      <a:picLocks noChangeAspect="1" noChangeArrowheads="1"/>
+                    </pic:cNvPicPr>
+                  </pic:nvPicPr>
+                  <pic:blipFill>
+                    <a:blip r:embed="rId7">
+                      <a:extLst>
+                        <a:ext uri="{28A0092B-C50C-407E-A947-70E740481C1C}">
+                          <a14:useLocalDpi xmlns:a14="http://schemas.microsoft.com/office/drawing/2010/main" val="0"/>
+                        </a:ext>
+                      </a:extLst>
+                    </a:blip>
+                    <a:srcRect/>
+                    <a:stretch>
+                      <a:fillRect/>
+                    </a:stretch>
+                  </pic:blipFill>
+                  <pic:spPr bwMode="auto">
+                    <a:xfrm>
+                      <a:off x="0" y="0"/>
+                      <a:ext cx="5400040" cy="4043212"/>
+                    </a:xfrm>
+                    <a:prstGeom prst="rect">
+                      <a:avLst/>
+                    </a:prstGeom>
+                    <a:effectLst>
+                      <a:outerShdw blurRad="63500" sx="102000" sy="102000" algn="ctr" rotWithShape="0">
+                        <a:prstClr val="black">
+                          <a:alpha val="40000"/>
+                        </a:prstClr>
+                      </a:outerShdw>
+                    </a:effectLst>
+                  </pic:spPr>
+                </pic:pic>
+              </a:graphicData>
+            </a:graphic>
+          </wp:inline>
+        </w:drawing>
+      </w:r>
+    </w:p>
+    <w:p>
+      <w:pPr>
+        <w:jc w:val="both"/>
+        <w:rPr>
+          <w:rFonts w:ascii="Times New Roman" w:hAnsi="Times New Roman" w:cs="Times New Roman"/>
           <w:sz w:val="24"/>
           <w:szCs w:val="24"/>
         </w:rPr>
@@ -175,7 +555,7 @@
                     <pic:cNvPicPr/>
                   </pic:nvPicPr>
                   <pic:blipFill>
-                    <a:blip r:embed="rId7"/>
+                    <a:blip r:embed="rId8"/>
                     <a:stretch>
                       <a:fillRect/>
                     </a:stretch>
@@ -205,20 +585,388 @@
     </w:p>
     <w:p>
       <w:pPr>
-        <w:jc w:val="both"/>
-        <w:rPr>
-          <w:rFonts w:ascii="Times New Roman" w:hAnsi="Times New Roman" w:cs="Times New Roman"/>
-          <w:sz w:val="24"/>
-          <w:szCs w:val="24"/>
-        </w:rPr>
-      </w:pPr>
-      <w:r>
-        <w:rPr>
-          <w:rFonts w:ascii="Times New Roman" w:hAnsi="Times New Roman" w:cs="Times New Roman"/>
+        <w:pStyle w:val="PargrafodaLista"/>
+        <w:numPr>
+          <w:ilvl w:val="0"/>
+          <w:numId w:val="3"/>
+        </w:numPr>
+        <w:jc w:val="both"/>
+        <w:rPr>
+          <w:rFonts w:ascii="Times New Roman" w:hAnsi="Times New Roman" w:cs="Times New Roman"/>
+          <w:sz w:val="24"/>
+          <w:szCs w:val="24"/>
+        </w:rPr>
+      </w:pPr>
+      <w:r>
+        <w:rPr>
+          <w:rFonts w:ascii="Times New Roman" w:hAnsi="Times New Roman" w:cs="Times New Roman"/>
+          <w:b/>
+          <w:sz w:val="24"/>
+          <w:szCs w:val="24"/>
+        </w:rPr>
+        <w:t xml:space="preserve">DDL (Data </w:t>
+      </w:r>
+      <w:proofErr w:type="spellStart"/>
+      <w:r>
+        <w:rPr>
+          <w:rFonts w:ascii="Times New Roman" w:hAnsi="Times New Roman" w:cs="Times New Roman"/>
+          <w:b/>
+          <w:sz w:val="24"/>
+          <w:szCs w:val="24"/>
+        </w:rPr>
+        <w:t>Definition</w:t>
+      </w:r>
+      <w:proofErr w:type="spellEnd"/>
+      <w:r>
+        <w:rPr>
+          <w:rFonts w:ascii="Times New Roman" w:hAnsi="Times New Roman" w:cs="Times New Roman"/>
+          <w:b/>
+          <w:sz w:val="24"/>
+          <w:szCs w:val="24"/>
+        </w:rPr>
+        <w:t xml:space="preserve"> </w:t>
+      </w:r>
+      <w:proofErr w:type="spellStart"/>
+      <w:r>
+        <w:rPr>
+          <w:rFonts w:ascii="Times New Roman" w:hAnsi="Times New Roman" w:cs="Times New Roman"/>
+          <w:b/>
+          <w:sz w:val="24"/>
+          <w:szCs w:val="24"/>
+        </w:rPr>
+        <w:t>Language</w:t>
+      </w:r>
+      <w:proofErr w:type="spellEnd"/>
+      <w:r>
+        <w:rPr>
+          <w:rFonts w:ascii="Times New Roman" w:hAnsi="Times New Roman" w:cs="Times New Roman"/>
+          <w:sz w:val="24"/>
+          <w:szCs w:val="24"/>
+        </w:rPr>
+        <w:t>) – Utilizada na manipulação (criação, alteração, exclusão) de objetos do banco de dados (comandos CREATE, ALTER e DROP);</w:t>
+      </w:r>
+    </w:p>
+    <w:p>
+      <w:pPr>
+        <w:pStyle w:val="PargrafodaLista"/>
+        <w:numPr>
+          <w:ilvl w:val="0"/>
+          <w:numId w:val="3"/>
+        </w:numPr>
+        <w:jc w:val="both"/>
+        <w:rPr>
+          <w:rFonts w:ascii="Times New Roman" w:hAnsi="Times New Roman" w:cs="Times New Roman"/>
+          <w:sz w:val="24"/>
+          <w:szCs w:val="24"/>
+        </w:rPr>
+      </w:pPr>
+      <w:r>
+        <w:rPr>
+          <w:rFonts w:ascii="Times New Roman" w:hAnsi="Times New Roman" w:cs="Times New Roman"/>
+          <w:b/>
+          <w:sz w:val="24"/>
+          <w:szCs w:val="24"/>
+        </w:rPr>
+        <w:t xml:space="preserve">DML (Data </w:t>
+      </w:r>
+      <w:proofErr w:type="spellStart"/>
+      <w:r>
+        <w:rPr>
+          <w:rFonts w:ascii="Times New Roman" w:hAnsi="Times New Roman" w:cs="Times New Roman"/>
+          <w:b/>
+          <w:sz w:val="24"/>
+          <w:szCs w:val="24"/>
+        </w:rPr>
+        <w:t>Manipulation</w:t>
+      </w:r>
+      <w:proofErr w:type="spellEnd"/>
+      <w:r>
+        <w:rPr>
+          <w:rFonts w:ascii="Times New Roman" w:hAnsi="Times New Roman" w:cs="Times New Roman"/>
+          <w:b/>
+          <w:sz w:val="24"/>
+          <w:szCs w:val="24"/>
+        </w:rPr>
+        <w:t xml:space="preserve"> </w:t>
+      </w:r>
+      <w:proofErr w:type="spellStart"/>
+      <w:r>
+        <w:rPr>
+          <w:rFonts w:ascii="Times New Roman" w:hAnsi="Times New Roman" w:cs="Times New Roman"/>
+          <w:b/>
+          <w:sz w:val="24"/>
+          <w:szCs w:val="24"/>
+        </w:rPr>
+        <w:t>Language</w:t>
+      </w:r>
+      <w:proofErr w:type="spellEnd"/>
+      <w:r>
+        <w:rPr>
+          <w:rFonts w:ascii="Times New Roman" w:hAnsi="Times New Roman" w:cs="Times New Roman"/>
+          <w:b/>
+          <w:sz w:val="24"/>
+          <w:szCs w:val="24"/>
+        </w:rPr>
+        <w:t>)</w:t>
+      </w:r>
+      <w:r>
+        <w:rPr>
+          <w:rFonts w:ascii="Times New Roman" w:hAnsi="Times New Roman" w:cs="Times New Roman"/>
+          <w:sz w:val="24"/>
+          <w:szCs w:val="24"/>
+        </w:rPr>
+        <w:t xml:space="preserve"> – Utilizada para manipulação do conteúdo de objetos do banco de dados, ou seja, os dados propriamente ditos (comandos INSERT, UPDATE e DELETE);</w:t>
+      </w:r>
+    </w:p>
+    <w:p>
+      <w:pPr>
+        <w:pStyle w:val="PargrafodaLista"/>
+        <w:numPr>
+          <w:ilvl w:val="1"/>
+          <w:numId w:val="3"/>
+        </w:numPr>
+        <w:jc w:val="both"/>
+        <w:rPr>
+          <w:rFonts w:ascii="Times New Roman" w:hAnsi="Times New Roman" w:cs="Times New Roman"/>
+          <w:sz w:val="24"/>
+          <w:szCs w:val="24"/>
+        </w:rPr>
+      </w:pPr>
+      <w:r>
+        <w:rPr>
+          <w:rFonts w:ascii="Times New Roman" w:hAnsi="Times New Roman" w:cs="Times New Roman"/>
+          <w:b/>
           <w:sz w:val="24"/>
           <w:szCs w:val="24"/>
         </w:rPr>
         <w:lastRenderedPageBreak/>
+        <w:t xml:space="preserve">DQL (Data Query </w:t>
+      </w:r>
+      <w:proofErr w:type="spellStart"/>
+      <w:r>
+        <w:rPr>
+          <w:rFonts w:ascii="Times New Roman" w:hAnsi="Times New Roman" w:cs="Times New Roman"/>
+          <w:b/>
+          <w:sz w:val="24"/>
+          <w:szCs w:val="24"/>
+        </w:rPr>
+        <w:t>Language</w:t>
+      </w:r>
+      <w:proofErr w:type="spellEnd"/>
+      <w:r>
+        <w:rPr>
+          <w:rFonts w:ascii="Times New Roman" w:hAnsi="Times New Roman" w:cs="Times New Roman"/>
+          <w:b/>
+          <w:sz w:val="24"/>
+          <w:szCs w:val="24"/>
+        </w:rPr>
+        <w:t>)</w:t>
+      </w:r>
+      <w:r>
+        <w:rPr>
+          <w:rFonts w:ascii="Times New Roman" w:hAnsi="Times New Roman" w:cs="Times New Roman"/>
+          <w:sz w:val="24"/>
+          <w:szCs w:val="24"/>
+        </w:rPr>
+        <w:t xml:space="preserve"> – Utilizada na consulta dados (comando </w:t>
+      </w:r>
+      <w:r>
+        <w:rPr>
+          <w:rFonts w:ascii="Times New Roman" w:hAnsi="Times New Roman" w:cs="Times New Roman"/>
+          <w:i/>
+          <w:sz w:val="24"/>
+          <w:szCs w:val="24"/>
+        </w:rPr>
+        <w:t>SELECT</w:t>
+      </w:r>
+      <w:r>
+        <w:rPr>
+          <w:rFonts w:ascii="Times New Roman" w:hAnsi="Times New Roman" w:cs="Times New Roman"/>
+          <w:sz w:val="24"/>
+          <w:szCs w:val="24"/>
+        </w:rPr>
+        <w:t>);</w:t>
+      </w:r>
+    </w:p>
+    <w:p>
+      <w:pPr>
+        <w:pStyle w:val="PargrafodaLista"/>
+        <w:numPr>
+          <w:ilvl w:val="0"/>
+          <w:numId w:val="3"/>
+        </w:numPr>
+        <w:jc w:val="both"/>
+        <w:rPr>
+          <w:rFonts w:ascii="Times New Roman" w:hAnsi="Times New Roman" w:cs="Times New Roman"/>
+          <w:sz w:val="24"/>
+          <w:szCs w:val="24"/>
+        </w:rPr>
+      </w:pPr>
+      <w:r>
+        <w:rPr>
+          <w:rFonts w:ascii="Times New Roman" w:hAnsi="Times New Roman" w:cs="Times New Roman"/>
+          <w:b/>
+          <w:sz w:val="24"/>
+          <w:szCs w:val="24"/>
+        </w:rPr>
+        <w:t xml:space="preserve">DCL (Data </w:t>
+      </w:r>
+      <w:proofErr w:type="spellStart"/>
+      <w:r>
+        <w:rPr>
+          <w:rFonts w:ascii="Times New Roman" w:hAnsi="Times New Roman" w:cs="Times New Roman"/>
+          <w:b/>
+          <w:sz w:val="24"/>
+          <w:szCs w:val="24"/>
+        </w:rPr>
+        <w:t>Control</w:t>
+      </w:r>
+      <w:proofErr w:type="spellEnd"/>
+      <w:r>
+        <w:rPr>
+          <w:rFonts w:ascii="Times New Roman" w:hAnsi="Times New Roman" w:cs="Times New Roman"/>
+          <w:b/>
+          <w:sz w:val="24"/>
+          <w:szCs w:val="24"/>
+        </w:rPr>
+        <w:t xml:space="preserve"> </w:t>
+      </w:r>
+      <w:proofErr w:type="spellStart"/>
+      <w:r>
+        <w:rPr>
+          <w:rFonts w:ascii="Times New Roman" w:hAnsi="Times New Roman" w:cs="Times New Roman"/>
+          <w:b/>
+          <w:sz w:val="24"/>
+          <w:szCs w:val="24"/>
+        </w:rPr>
+        <w:t>Language</w:t>
+      </w:r>
+      <w:proofErr w:type="spellEnd"/>
+      <w:r>
+        <w:rPr>
+          <w:rFonts w:ascii="Times New Roman" w:hAnsi="Times New Roman" w:cs="Times New Roman"/>
+          <w:b/>
+          <w:sz w:val="24"/>
+          <w:szCs w:val="24"/>
+        </w:rPr>
+        <w:t>)</w:t>
+      </w:r>
+      <w:r>
+        <w:rPr>
+          <w:rFonts w:ascii="Times New Roman" w:hAnsi="Times New Roman" w:cs="Times New Roman"/>
+          <w:sz w:val="24"/>
+          <w:szCs w:val="24"/>
+        </w:rPr>
+        <w:t xml:space="preserve"> – Utilizada no controle da segurança dos dados, atribuindo permissões e privilégios de usuários (comandos GRANT, REVOKE e DENY).</w:t>
+      </w:r>
+    </w:p>
+    <w:p>
+      <w:pPr>
+        <w:pStyle w:val="PargrafodaLista"/>
+        <w:numPr>
+          <w:ilvl w:val="0"/>
+          <w:numId w:val="3"/>
+        </w:numPr>
+        <w:jc w:val="both"/>
+        <w:rPr>
+          <w:rFonts w:ascii="Times New Roman" w:hAnsi="Times New Roman" w:cs="Times New Roman"/>
+          <w:sz w:val="24"/>
+          <w:szCs w:val="24"/>
+        </w:rPr>
+      </w:pPr>
+      <w:r>
+        <w:rPr>
+          <w:rFonts w:ascii="Times New Roman" w:hAnsi="Times New Roman" w:cs="Times New Roman"/>
+          <w:b/>
+          <w:sz w:val="24"/>
+          <w:szCs w:val="24"/>
+        </w:rPr>
+        <w:t>TCL (</w:t>
+      </w:r>
+      <w:proofErr w:type="spellStart"/>
+      <w:r>
+        <w:rPr>
+          <w:rFonts w:ascii="Times New Roman" w:hAnsi="Times New Roman" w:cs="Times New Roman"/>
+          <w:b/>
+          <w:sz w:val="24"/>
+          <w:szCs w:val="24"/>
+        </w:rPr>
+        <w:t>Transaction</w:t>
+      </w:r>
+      <w:proofErr w:type="spellEnd"/>
+      <w:r>
+        <w:rPr>
+          <w:rFonts w:ascii="Times New Roman" w:hAnsi="Times New Roman" w:cs="Times New Roman"/>
+          <w:b/>
+          <w:sz w:val="24"/>
+          <w:szCs w:val="24"/>
+        </w:rPr>
+        <w:t xml:space="preserve"> </w:t>
+      </w:r>
+      <w:proofErr w:type="spellStart"/>
+      <w:r>
+        <w:rPr>
+          <w:rFonts w:ascii="Times New Roman" w:hAnsi="Times New Roman" w:cs="Times New Roman"/>
+          <w:b/>
+          <w:sz w:val="24"/>
+          <w:szCs w:val="24"/>
+        </w:rPr>
+        <w:t>Control</w:t>
+      </w:r>
+      <w:proofErr w:type="spellEnd"/>
+      <w:r>
+        <w:rPr>
+          <w:rFonts w:ascii="Times New Roman" w:hAnsi="Times New Roman" w:cs="Times New Roman"/>
+          <w:b/>
+          <w:sz w:val="24"/>
+          <w:szCs w:val="24"/>
+        </w:rPr>
+        <w:t xml:space="preserve"> </w:t>
+      </w:r>
+      <w:proofErr w:type="spellStart"/>
+      <w:r>
+        <w:rPr>
+          <w:rFonts w:ascii="Times New Roman" w:hAnsi="Times New Roman" w:cs="Times New Roman"/>
+          <w:b/>
+          <w:sz w:val="24"/>
+          <w:szCs w:val="24"/>
+        </w:rPr>
+        <w:t>Language</w:t>
+      </w:r>
+      <w:proofErr w:type="spellEnd"/>
+      <w:r>
+        <w:rPr>
+          <w:rFonts w:ascii="Times New Roman" w:hAnsi="Times New Roman" w:cs="Times New Roman"/>
+          <w:b/>
+          <w:sz w:val="24"/>
+          <w:szCs w:val="24"/>
+        </w:rPr>
+        <w:t>)</w:t>
+      </w:r>
+      <w:r>
+        <w:rPr>
+          <w:rFonts w:ascii="Times New Roman" w:hAnsi="Times New Roman" w:cs="Times New Roman"/>
+          <w:sz w:val="24"/>
+          <w:szCs w:val="24"/>
+        </w:rPr>
+        <w:t xml:space="preserve"> – Utilizada no controle de transações (comandos SET TRANSACTION, START TRANSACTION, COMMIT, ROLLBACK e SAVEPOINT);</w:t>
+      </w:r>
+    </w:p>
+    <w:p>
+      <w:pPr>
+        <w:jc w:val="both"/>
+        <w:rPr>
+          <w:rFonts w:ascii="Times New Roman" w:hAnsi="Times New Roman" w:cs="Times New Roman"/>
+          <w:sz w:val="24"/>
+          <w:szCs w:val="24"/>
+        </w:rPr>
+      </w:pPr>
+      <w:r>
+        <w:rPr>
+          <w:rFonts w:ascii="Times New Roman" w:hAnsi="Times New Roman" w:cs="Times New Roman"/>
+          <w:sz w:val="24"/>
+          <w:szCs w:val="24"/>
+        </w:rPr>
         <w:t>Restrições:</w:t>
       </w:r>
     </w:p>
@@ -241,70 +989,9 @@
         </w:rPr>
         <w:drawing>
           <wp:inline distT="0" distB="0" distL="0" distR="0" wp14:anchorId="25C15A32" wp14:editId="055563B9">
-            <wp:extent cx="5400040" cy="3271520"/>
-            <wp:effectExtent l="133350" t="114300" r="124460" b="119380"/>
+            <wp:extent cx="5400040" cy="2962275"/>
+            <wp:effectExtent l="133350" t="95250" r="124460" b="104775"/>
             <wp:docPr id="4" name="Imagem 4"/>
-            <wp:cNvGraphicFramePr>
-              <a:graphicFrameLocks xmlns:a="http://schemas.openxmlformats.org/drawingml/2006/main" noChangeAspect="1"/>
-            </wp:cNvGraphicFramePr>
-            <a:graphic xmlns:a="http://schemas.openxmlformats.org/drawingml/2006/main">
-              <a:graphicData uri="http://schemas.openxmlformats.org/drawingml/2006/picture">
-                <pic:pic xmlns:pic="http://schemas.openxmlformats.org/drawingml/2006/picture">
-                  <pic:nvPicPr>
-                    <pic:cNvPr id="1" name=""/>
-                    <pic:cNvPicPr/>
-                  </pic:nvPicPr>
-                  <pic:blipFill>
-                    <a:blip r:embed="rId8"/>
-                    <a:stretch>
-                      <a:fillRect/>
-                    </a:stretch>
-                  </pic:blipFill>
-                  <pic:spPr>
-                    <a:xfrm>
-                      <a:off x="0" y="0"/>
-                      <a:ext cx="5400040" cy="3271520"/>
-                    </a:xfrm>
-                    <a:prstGeom prst="rect">
-                      <a:avLst/>
-                    </a:prstGeom>
-                    <a:effectLst>
-                      <a:outerShdw blurRad="63500" sx="102000" sy="102000" algn="ctr" rotWithShape="0">
-                        <a:prstClr val="black">
-                          <a:alpha val="40000"/>
-                        </a:prstClr>
-                      </a:outerShdw>
-                    </a:effectLst>
-                  </pic:spPr>
-                </pic:pic>
-              </a:graphicData>
-            </a:graphic>
-          </wp:inline>
-        </w:drawing>
-      </w:r>
-    </w:p>
-    <w:p>
-      <w:pPr>
-        <w:jc w:val="both"/>
-        <w:rPr>
-          <w:rFonts w:ascii="Times New Roman" w:hAnsi="Times New Roman" w:cs="Times New Roman"/>
-          <w:sz w:val="24"/>
-          <w:szCs w:val="24"/>
-        </w:rPr>
-      </w:pPr>
-      <w:r>
-        <w:rPr>
-          <w:rFonts w:ascii="Times New Roman" w:hAnsi="Times New Roman" w:cs="Times New Roman"/>
-          <w:noProof/>
-          <w:sz w:val="24"/>
-          <w:szCs w:val="24"/>
-          <w:lang w:eastAsia="pt-BR"/>
-        </w:rPr>
-        <w:drawing>
-          <wp:inline distT="0" distB="0" distL="0" distR="0" wp14:anchorId="5128CC62" wp14:editId="34BA6315">
-            <wp:extent cx="5400040" cy="2369185"/>
-            <wp:effectExtent l="133350" t="95250" r="124460" b="88265"/>
-            <wp:docPr id="5" name="Imagem 5"/>
             <wp:cNvGraphicFramePr>
               <a:graphicFrameLocks xmlns:a="http://schemas.openxmlformats.org/drawingml/2006/main" noChangeAspect="1"/>
             </wp:cNvGraphicFramePr>
@@ -324,7 +1011,7 @@
                   <pic:spPr>
                     <a:xfrm>
                       <a:off x="0" y="0"/>
-                      <a:ext cx="5400040" cy="2369185"/>
+                      <a:ext cx="5400040" cy="2962275"/>
                     </a:xfrm>
                     <a:prstGeom prst="rect">
                       <a:avLst/>
@@ -353,6 +1040,67 @@
           <w:szCs w:val="24"/>
         </w:rPr>
       </w:pPr>
+      <w:r>
+        <w:rPr>
+          <w:rFonts w:ascii="Times New Roman" w:hAnsi="Times New Roman" w:cs="Times New Roman"/>
+          <w:noProof/>
+          <w:sz w:val="24"/>
+          <w:szCs w:val="24"/>
+          <w:lang w:eastAsia="pt-BR"/>
+        </w:rPr>
+        <w:drawing>
+          <wp:inline distT="0" distB="0" distL="0" distR="0" wp14:anchorId="5128CC62" wp14:editId="34BA6315">
+            <wp:extent cx="5400040" cy="2114550"/>
+            <wp:effectExtent l="133350" t="95250" r="124460" b="95250"/>
+            <wp:docPr id="5" name="Imagem 5"/>
+            <wp:cNvGraphicFramePr>
+              <a:graphicFrameLocks xmlns:a="http://schemas.openxmlformats.org/drawingml/2006/main" noChangeAspect="1"/>
+            </wp:cNvGraphicFramePr>
+            <a:graphic xmlns:a="http://schemas.openxmlformats.org/drawingml/2006/main">
+              <a:graphicData uri="http://schemas.openxmlformats.org/drawingml/2006/picture">
+                <pic:pic xmlns:pic="http://schemas.openxmlformats.org/drawingml/2006/picture">
+                  <pic:nvPicPr>
+                    <pic:cNvPr id="1" name=""/>
+                    <pic:cNvPicPr/>
+                  </pic:nvPicPr>
+                  <pic:blipFill>
+                    <a:blip r:embed="rId10"/>
+                    <a:stretch>
+                      <a:fillRect/>
+                    </a:stretch>
+                  </pic:blipFill>
+                  <pic:spPr>
+                    <a:xfrm>
+                      <a:off x="0" y="0"/>
+                      <a:ext cx="5400040" cy="2114550"/>
+                    </a:xfrm>
+                    <a:prstGeom prst="rect">
+                      <a:avLst/>
+                    </a:prstGeom>
+                    <a:effectLst>
+                      <a:outerShdw blurRad="63500" sx="102000" sy="102000" algn="ctr" rotWithShape="0">
+                        <a:prstClr val="black">
+                          <a:alpha val="40000"/>
+                        </a:prstClr>
+                      </a:outerShdw>
+                    </a:effectLst>
+                  </pic:spPr>
+                </pic:pic>
+              </a:graphicData>
+            </a:graphic>
+          </wp:inline>
+        </w:drawing>
+      </w:r>
+    </w:p>
+    <w:p>
+      <w:pPr>
+        <w:jc w:val="both"/>
+        <w:rPr>
+          <w:rFonts w:ascii="Times New Roman" w:hAnsi="Times New Roman" w:cs="Times New Roman"/>
+          <w:sz w:val="24"/>
+          <w:szCs w:val="24"/>
+        </w:rPr>
+      </w:pPr>
       <w:proofErr w:type="spellStart"/>
       <w:r>
         <w:rPr>
@@ -406,7 +1154,7 @@
                     <pic:cNvPicPr/>
                   </pic:nvPicPr>
                   <pic:blipFill>
-                    <a:blip r:embed="rId10"/>
+                    <a:blip r:embed="rId11"/>
                     <a:stretch>
                       <a:fillRect/>
                     </a:stretch>
@@ -467,7 +1215,7 @@
                     <pic:cNvPicPr/>
                   </pic:nvPicPr>
                   <pic:blipFill>
-                    <a:blip r:embed="rId11"/>
+                    <a:blip r:embed="rId12"/>
                     <a:stretch>
                       <a:fillRect/>
                     </a:stretch>
@@ -705,7 +1453,7 @@
                     <pic:cNvPicPr/>
                   </pic:nvPicPr>
                   <pic:blipFill>
-                    <a:blip r:embed="rId12"/>
+                    <a:blip r:embed="rId13"/>
                     <a:stretch>
                       <a:fillRect/>
                     </a:stretch>
@@ -1424,7 +2172,7 @@
                     <pic:cNvPicPr/>
                   </pic:nvPicPr>
                   <pic:blipFill>
-                    <a:blip r:embed="rId13"/>
+                    <a:blip r:embed="rId14"/>
                     <a:stretch>
                       <a:fillRect/>
                     </a:stretch>
@@ -1484,7 +2232,7 @@
                     <pic:cNvPicPr/>
                   </pic:nvPicPr>
                   <pic:blipFill>
-                    <a:blip r:embed="rId14"/>
+                    <a:blip r:embed="rId15"/>
                     <a:stretch>
                       <a:fillRect/>
                     </a:stretch>
@@ -1579,7 +2327,7 @@
                     <pic:cNvPicPr/>
                   </pic:nvPicPr>
                   <pic:blipFill>
-                    <a:blip r:embed="rId15"/>
+                    <a:blip r:embed="rId16"/>
                     <a:stretch>
                       <a:fillRect/>
                     </a:stretch>
@@ -1677,7 +2425,7 @@
                     <pic:cNvPicPr/>
                   </pic:nvPicPr>
                   <pic:blipFill>
-                    <a:blip r:embed="rId16"/>
+                    <a:blip r:embed="rId17"/>
                     <a:stretch>
                       <a:fillRect/>
                     </a:stretch>
@@ -1736,7 +2484,7 @@
                     <pic:cNvPicPr/>
                   </pic:nvPicPr>
                   <pic:blipFill>
-                    <a:blip r:embed="rId17"/>
+                    <a:blip r:embed="rId18"/>
                     <a:stretch>
                       <a:fillRect/>
                     </a:stretch>
@@ -1877,7 +2625,7 @@
                     <pic:cNvPicPr/>
                   </pic:nvPicPr>
                   <pic:blipFill>
-                    <a:blip r:embed="rId18"/>
+                    <a:blip r:embed="rId19"/>
                     <a:stretch>
                       <a:fillRect/>
                     </a:stretch>
@@ -1936,7 +2684,7 @@
                     <pic:cNvPicPr/>
                   </pic:nvPicPr>
                   <pic:blipFill>
-                    <a:blip r:embed="rId19"/>
+                    <a:blip r:embed="rId20"/>
                     <a:stretch>
                       <a:fillRect/>
                     </a:stretch>
@@ -1985,7 +2733,7 @@
                     <pic:cNvPicPr/>
                   </pic:nvPicPr>
                   <pic:blipFill>
-                    <a:blip r:embed="rId20"/>
+                    <a:blip r:embed="rId21"/>
                     <a:stretch>
                       <a:fillRect/>
                     </a:stretch>
@@ -2070,7 +2818,7 @@
                     <pic:cNvPicPr/>
                   </pic:nvPicPr>
                   <pic:blipFill>
-                    <a:blip r:embed="rId21"/>
+                    <a:blip r:embed="rId22"/>
                     <a:stretch>
                       <a:fillRect/>
                     </a:stretch>
@@ -2155,7 +2903,7 @@
                     <pic:cNvPicPr/>
                   </pic:nvPicPr>
                   <pic:blipFill>
-                    <a:blip r:embed="rId22"/>
+                    <a:blip r:embed="rId23"/>
                     <a:stretch>
                       <a:fillRect/>
                     </a:stretch>
@@ -2251,7 +2999,7 @@
                     <pic:cNvPicPr/>
                   </pic:nvPicPr>
                   <pic:blipFill>
-                    <a:blip r:embed="rId23"/>
+                    <a:blip r:embed="rId24"/>
                     <a:stretch>
                       <a:fillRect/>
                     </a:stretch>
@@ -2290,8 +3038,6 @@
           <w:lang w:eastAsia="pt-BR"/>
         </w:rPr>
       </w:pPr>
-      <w:bookmarkStart w:id="0" w:name="_GoBack"/>
-      <w:bookmarkEnd w:id="0"/>
     </w:p>
     <w:p>
       <w:pPr>
@@ -2453,6 +3199,92 @@
     </w:lvl>
   </w:abstractNum>
   <w:abstractNum w:abstractNumId="1" w15:restartNumberingAfterBreak="0">
+    <w:nsid w:val="37127866"/>
+    <w:multiLevelType w:val="hybridMultilevel"/>
+    <w:tmpl w:val="67801E70"/>
+    <w:lvl w:ilvl="0" w:tplc="0416000F">
+      <w:start w:val="1"/>
+      <w:numFmt w:val="decimal"/>
+      <w:lvlText w:val="%1."/>
+      <w:lvlJc w:val="left"/>
+      <w:pPr>
+        <w:ind w:left="720" w:hanging="360"/>
+      </w:pPr>
+    </w:lvl>
+    <w:lvl w:ilvl="1" w:tplc="04160019">
+      <w:start w:val="1"/>
+      <w:numFmt w:val="lowerLetter"/>
+      <w:lvlText w:val="%2."/>
+      <w:lvlJc w:val="left"/>
+      <w:pPr>
+        <w:ind w:left="1440" w:hanging="360"/>
+      </w:pPr>
+    </w:lvl>
+    <w:lvl w:ilvl="2" w:tplc="0416001B" w:tentative="1">
+      <w:start w:val="1"/>
+      <w:numFmt w:val="lowerRoman"/>
+      <w:lvlText w:val="%3."/>
+      <w:lvlJc w:val="right"/>
+      <w:pPr>
+        <w:ind w:left="2160" w:hanging="180"/>
+      </w:pPr>
+    </w:lvl>
+    <w:lvl w:ilvl="3" w:tplc="0416000F" w:tentative="1">
+      <w:start w:val="1"/>
+      <w:numFmt w:val="decimal"/>
+      <w:lvlText w:val="%4."/>
+      <w:lvlJc w:val="left"/>
+      <w:pPr>
+        <w:ind w:left="2880" w:hanging="360"/>
+      </w:pPr>
+    </w:lvl>
+    <w:lvl w:ilvl="4" w:tplc="04160019" w:tentative="1">
+      <w:start w:val="1"/>
+      <w:numFmt w:val="lowerLetter"/>
+      <w:lvlText w:val="%5."/>
+      <w:lvlJc w:val="left"/>
+      <w:pPr>
+        <w:ind w:left="3600" w:hanging="360"/>
+      </w:pPr>
+    </w:lvl>
+    <w:lvl w:ilvl="5" w:tplc="0416001B" w:tentative="1">
+      <w:start w:val="1"/>
+      <w:numFmt w:val="lowerRoman"/>
+      <w:lvlText w:val="%6."/>
+      <w:lvlJc w:val="right"/>
+      <w:pPr>
+        <w:ind w:left="4320" w:hanging="180"/>
+      </w:pPr>
+    </w:lvl>
+    <w:lvl w:ilvl="6" w:tplc="0416000F" w:tentative="1">
+      <w:start w:val="1"/>
+      <w:numFmt w:val="decimal"/>
+      <w:lvlText w:val="%7."/>
+      <w:lvlJc w:val="left"/>
+      <w:pPr>
+        <w:ind w:left="5040" w:hanging="360"/>
+      </w:pPr>
+    </w:lvl>
+    <w:lvl w:ilvl="7" w:tplc="04160019" w:tentative="1">
+      <w:start w:val="1"/>
+      <w:numFmt w:val="lowerLetter"/>
+      <w:lvlText w:val="%8."/>
+      <w:lvlJc w:val="left"/>
+      <w:pPr>
+        <w:ind w:left="5760" w:hanging="360"/>
+      </w:pPr>
+    </w:lvl>
+    <w:lvl w:ilvl="8" w:tplc="0416001B" w:tentative="1">
+      <w:start w:val="1"/>
+      <w:numFmt w:val="lowerRoman"/>
+      <w:lvlText w:val="%9."/>
+      <w:lvlJc w:val="right"/>
+      <w:pPr>
+        <w:ind w:left="6480" w:hanging="180"/>
+      </w:pPr>
+    </w:lvl>
+  </w:abstractNum>
+  <w:abstractNum w:abstractNumId="2" w15:restartNumberingAfterBreak="0">
     <w:nsid w:val="5F992F91"/>
     <w:multiLevelType w:val="hybridMultilevel"/>
     <w:tmpl w:val="FB9E844C"/>
@@ -2569,6 +3401,9 @@
     <w:abstractNumId w:val="0"/>
   </w:num>
   <w:num w:numId="2">
+    <w:abstractNumId w:val="2"/>
+  </w:num>
+  <w:num w:numId="3">
     <w:abstractNumId w:val="1"/>
   </w:num>
 </w:numbering>

--- a/2º Trimestre/Desenvolvimento de Aplicações de Banco de Dados/Aula 06/Principios do Comando SQL.docx
+++ b/2º Trimestre/Desenvolvimento de Aplicações de Banco de Dados/Aula 06/Principios do Comando SQL.docx
@@ -442,7 +442,6 @@
           <w:szCs w:val="24"/>
         </w:rPr>
       </w:pPr>
-      <w:bookmarkStart w:id="0" w:name="_GoBack"/>
       <w:r>
         <w:rPr>
           <w:rFonts w:ascii="Times New Roman" w:hAnsi="Times New Roman" w:cs="Times New Roman"/>
@@ -454,7 +453,6 @@
         <w:t>Tipos de Dados:</w:t>
       </w:r>
     </w:p>
-    <w:bookmarkEnd w:id="0"/>
     <w:p>
       <w:pPr>
         <w:jc w:val="both"/>
@@ -524,6 +522,77 @@
     </w:p>
     <w:p>
       <w:pPr>
+        <w:ind w:firstLine="708"/>
+        <w:jc w:val="both"/>
+        <w:rPr>
+          <w:rFonts w:ascii="Times New Roman" w:hAnsi="Times New Roman" w:cs="Times New Roman"/>
+          <w:sz w:val="24"/>
+          <w:szCs w:val="24"/>
+        </w:rPr>
+      </w:pPr>
+      <w:r>
+        <w:rPr>
+          <w:rFonts w:ascii="Times New Roman" w:hAnsi="Times New Roman" w:cs="Times New Roman"/>
+          <w:sz w:val="24"/>
+          <w:szCs w:val="24"/>
+        </w:rPr>
+        <w:t>Apesar de os SGBDR tentarem, sempre que possível, compatibilizar valores atribuídos a colunas com tipos diferentes[5], deve-se tomar muito cuidado.</w:t>
+      </w:r>
+    </w:p>
+    <w:p>
+      <w:pPr>
+        <w:jc w:val="both"/>
+        <w:rPr>
+          <w:rFonts w:ascii="Times New Roman" w:hAnsi="Times New Roman" w:cs="Times New Roman"/>
+          <w:sz w:val="24"/>
+          <w:szCs w:val="24"/>
+        </w:rPr>
+      </w:pPr>
+      <w:r>
+        <w:rPr>
+          <w:rFonts w:ascii="Times New Roman" w:hAnsi="Times New Roman" w:cs="Times New Roman"/>
+          <w:sz w:val="24"/>
+          <w:szCs w:val="24"/>
+        </w:rPr>
+        <w:t>N</w:t>
+      </w:r>
+      <w:r>
+        <w:rPr>
+          <w:rFonts w:ascii="Times New Roman" w:hAnsi="Times New Roman" w:cs="Times New Roman"/>
+          <w:sz w:val="24"/>
+          <w:szCs w:val="24"/>
+        </w:rPr>
+        <w:tab/>
+      </w:r>
+      <w:r>
+        <w:rPr>
+          <w:rFonts w:ascii="Times New Roman" w:hAnsi="Times New Roman" w:cs="Times New Roman"/>
+          <w:sz w:val="24"/>
+          <w:szCs w:val="24"/>
+        </w:rPr>
+        <w:t xml:space="preserve">a dúvida, utilize as funções </w:t>
+      </w:r>
+      <w:proofErr w:type="gramStart"/>
+      <w:r>
+        <w:rPr>
+          <w:rFonts w:ascii="Times New Roman" w:hAnsi="Times New Roman" w:cs="Times New Roman"/>
+          <w:sz w:val="24"/>
+          <w:szCs w:val="24"/>
+        </w:rPr>
+        <w:t>CAST(</w:t>
+      </w:r>
+      <w:proofErr w:type="gramEnd"/>
+      <w:r>
+        <w:rPr>
+          <w:rFonts w:ascii="Times New Roman" w:hAnsi="Times New Roman" w:cs="Times New Roman"/>
+          <w:sz w:val="24"/>
+          <w:szCs w:val="24"/>
+        </w:rPr>
+        <w:t>) ou CONVERT() para garantir a conversão desejada.</w:t>
+      </w:r>
+    </w:p>
+    <w:p>
+      <w:pPr>
         <w:jc w:val="both"/>
         <w:rPr>
           <w:rFonts w:ascii="Times New Roman" w:hAnsi="Times New Roman" w:cs="Times New Roman"/>
@@ -604,6 +673,7 @@
           <w:sz w:val="24"/>
           <w:szCs w:val="24"/>
         </w:rPr>
+        <w:lastRenderedPageBreak/>
         <w:t xml:space="preserve">DDL (Data </w:t>
       </w:r>
       <w:proofErr w:type="spellStart"/>
@@ -739,7 +809,6 @@
           <w:sz w:val="24"/>
           <w:szCs w:val="24"/>
         </w:rPr>
-        <w:lastRenderedPageBreak/>
         <w:t xml:space="preserve">DQL (Data Query </w:t>
       </w:r>
       <w:proofErr w:type="spellStart"/>
@@ -1097,10 +1166,76 @@
         <w:jc w:val="both"/>
         <w:rPr>
           <w:rFonts w:ascii="Times New Roman" w:hAnsi="Times New Roman" w:cs="Times New Roman"/>
-          <w:sz w:val="24"/>
-          <w:szCs w:val="24"/>
-        </w:rPr>
-      </w:pPr>
+          <w:b/>
+          <w:sz w:val="24"/>
+          <w:szCs w:val="24"/>
+        </w:rPr>
+      </w:pPr>
+      <w:r>
+        <w:rPr>
+          <w:rFonts w:ascii="Times New Roman" w:hAnsi="Times New Roman" w:cs="Times New Roman"/>
+          <w:b/>
+          <w:sz w:val="24"/>
+          <w:szCs w:val="24"/>
+        </w:rPr>
+        <w:lastRenderedPageBreak/>
+        <w:t>Algumas regras se apl</w:t>
+      </w:r>
+      <w:r>
+        <w:rPr>
+          <w:rFonts w:ascii="Times New Roman" w:hAnsi="Times New Roman" w:cs="Times New Roman"/>
+          <w:b/>
+          <w:sz w:val="24"/>
+          <w:szCs w:val="24"/>
+        </w:rPr>
+        <w:t>icam à definição de restrições:</w:t>
+      </w:r>
+    </w:p>
+    <w:p>
+      <w:pPr>
+        <w:pStyle w:val="PargrafodaLista"/>
+        <w:numPr>
+          <w:ilvl w:val="0"/>
+          <w:numId w:val="4"/>
+        </w:numPr>
+        <w:jc w:val="both"/>
+        <w:rPr>
+          <w:rFonts w:ascii="Times New Roman" w:hAnsi="Times New Roman" w:cs="Times New Roman"/>
+          <w:sz w:val="24"/>
+          <w:szCs w:val="24"/>
+        </w:rPr>
+      </w:pPr>
+      <w:r>
+        <w:rPr>
+          <w:rFonts w:ascii="Times New Roman" w:hAnsi="Times New Roman" w:cs="Times New Roman"/>
+          <w:sz w:val="24"/>
+          <w:szCs w:val="24"/>
+        </w:rPr>
+        <w:t>Se nome não for fornecido, o SGBDR criará um;</w:t>
+      </w:r>
+    </w:p>
+    <w:p>
+      <w:pPr>
+        <w:pStyle w:val="PargrafodaLista"/>
+        <w:numPr>
+          <w:ilvl w:val="0"/>
+          <w:numId w:val="4"/>
+        </w:numPr>
+        <w:jc w:val="both"/>
+        <w:rPr>
+          <w:rFonts w:ascii="Times New Roman" w:hAnsi="Times New Roman" w:cs="Times New Roman"/>
+          <w:sz w:val="24"/>
+          <w:szCs w:val="24"/>
+        </w:rPr>
+      </w:pPr>
+      <w:r>
+        <w:rPr>
+          <w:rFonts w:ascii="Times New Roman" w:hAnsi="Times New Roman" w:cs="Times New Roman"/>
+          <w:sz w:val="24"/>
+          <w:szCs w:val="24"/>
+        </w:rPr>
+        <w:t xml:space="preserve">O escopo de uma restrição é o </w:t>
+      </w:r>
       <w:proofErr w:type="spellStart"/>
       <w:r>
         <w:rPr>
@@ -1108,6 +1243,159 @@
           <w:sz w:val="24"/>
           <w:szCs w:val="24"/>
         </w:rPr>
+        <w:t>equema</w:t>
+      </w:r>
+      <w:proofErr w:type="spellEnd"/>
+      <w:r>
+        <w:rPr>
+          <w:rFonts w:ascii="Times New Roman" w:hAnsi="Times New Roman" w:cs="Times New Roman"/>
+          <w:sz w:val="24"/>
+          <w:szCs w:val="24"/>
+        </w:rPr>
+        <w:t xml:space="preserve"> todo. Isto significa que não pode haver duas restrições com o mesmo nome, mesmo que em tabelas diferentes;</w:t>
+      </w:r>
+    </w:p>
+    <w:p>
+      <w:pPr>
+        <w:pStyle w:val="PargrafodaLista"/>
+        <w:numPr>
+          <w:ilvl w:val="0"/>
+          <w:numId w:val="4"/>
+        </w:numPr>
+        <w:jc w:val="both"/>
+        <w:rPr>
+          <w:rFonts w:ascii="Times New Roman" w:hAnsi="Times New Roman" w:cs="Times New Roman"/>
+          <w:sz w:val="24"/>
+          <w:szCs w:val="24"/>
+        </w:rPr>
+      </w:pPr>
+      <w:r>
+        <w:rPr>
+          <w:rFonts w:ascii="Times New Roman" w:hAnsi="Times New Roman" w:cs="Times New Roman"/>
+          <w:sz w:val="24"/>
+          <w:szCs w:val="24"/>
+        </w:rPr>
+        <w:t>Restrições de coluna só podem fazer referência à própria coluna;</w:t>
+      </w:r>
+    </w:p>
+    <w:p>
+      <w:pPr>
+        <w:pStyle w:val="PargrafodaLista"/>
+        <w:numPr>
+          <w:ilvl w:val="0"/>
+          <w:numId w:val="4"/>
+        </w:numPr>
+        <w:jc w:val="both"/>
+        <w:rPr>
+          <w:rFonts w:ascii="Times New Roman" w:hAnsi="Times New Roman" w:cs="Times New Roman"/>
+          <w:sz w:val="24"/>
+          <w:szCs w:val="24"/>
+        </w:rPr>
+      </w:pPr>
+      <w:r>
+        <w:rPr>
+          <w:rFonts w:ascii="Times New Roman" w:hAnsi="Times New Roman" w:cs="Times New Roman"/>
+          <w:sz w:val="24"/>
+          <w:szCs w:val="24"/>
+        </w:rPr>
+        <w:t>A única restrição que pode ser utilizada juntamente com a cláusula CONSTRAINT, tanto na definição de coluna quanto fora dela, é a CHECK. PRIMARY KEY e UNIQUE KEY podem ser utilizadas na definição de coluna, porém sem a cláusula CONSTRAINT;</w:t>
+      </w:r>
+    </w:p>
+    <w:p>
+      <w:pPr>
+        <w:pStyle w:val="PargrafodaLista"/>
+        <w:numPr>
+          <w:ilvl w:val="0"/>
+          <w:numId w:val="4"/>
+        </w:numPr>
+        <w:jc w:val="both"/>
+        <w:rPr>
+          <w:rFonts w:ascii="Times New Roman" w:hAnsi="Times New Roman" w:cs="Times New Roman"/>
+          <w:sz w:val="24"/>
+          <w:szCs w:val="24"/>
+        </w:rPr>
+      </w:pPr>
+      <w:r>
+        <w:rPr>
+          <w:rFonts w:ascii="Times New Roman" w:hAnsi="Times New Roman" w:cs="Times New Roman"/>
+          <w:sz w:val="24"/>
+          <w:szCs w:val="24"/>
+        </w:rPr>
+        <w:t>A restrição FOREIGN KEY só pode ser atribuída fora da definição de coluna;</w:t>
+      </w:r>
+    </w:p>
+    <w:p>
+      <w:pPr>
+        <w:pStyle w:val="PargrafodaLista"/>
+        <w:numPr>
+          <w:ilvl w:val="0"/>
+          <w:numId w:val="4"/>
+        </w:numPr>
+        <w:jc w:val="both"/>
+        <w:rPr>
+          <w:rFonts w:ascii="Times New Roman" w:hAnsi="Times New Roman" w:cs="Times New Roman"/>
+          <w:sz w:val="24"/>
+          <w:szCs w:val="24"/>
+        </w:rPr>
+      </w:pPr>
+      <w:r>
+        <w:rPr>
+          <w:rFonts w:ascii="Times New Roman" w:hAnsi="Times New Roman" w:cs="Times New Roman"/>
+          <w:sz w:val="24"/>
+          <w:szCs w:val="24"/>
+        </w:rPr>
+        <w:t>Se PRIMARY KEY é atribuída na definição de coluna, não pode haver outra restrição PRIMARY KEY na tabela e vice-versa. PRIMARY KEY compostas (com mais de uma coluna) devem ser definidas como restrição de tabela;</w:t>
+      </w:r>
+    </w:p>
+    <w:p>
+      <w:pPr>
+        <w:pStyle w:val="PargrafodaLista"/>
+        <w:numPr>
+          <w:ilvl w:val="0"/>
+          <w:numId w:val="4"/>
+        </w:numPr>
+        <w:jc w:val="both"/>
+        <w:rPr>
+          <w:rFonts w:ascii="Times New Roman" w:hAnsi="Times New Roman" w:cs="Times New Roman"/>
+          <w:sz w:val="24"/>
+          <w:szCs w:val="24"/>
+        </w:rPr>
+      </w:pPr>
+      <w:r>
+        <w:rPr>
+          <w:rFonts w:ascii="Times New Roman" w:hAnsi="Times New Roman" w:cs="Times New Roman"/>
+          <w:sz w:val="24"/>
+          <w:szCs w:val="24"/>
+        </w:rPr>
+        <w:t>CHECK definido como restrição de tabela pode fazer referência a mais de uma coluna.</w:t>
+      </w:r>
+    </w:p>
+    <w:p>
+      <w:pPr>
+        <w:jc w:val="both"/>
+        <w:rPr>
+          <w:rFonts w:ascii="Times New Roman" w:hAnsi="Times New Roman" w:cs="Times New Roman"/>
+          <w:sz w:val="24"/>
+          <w:szCs w:val="24"/>
+        </w:rPr>
+      </w:pPr>
+    </w:p>
+    <w:p>
+      <w:pPr>
+        <w:jc w:val="both"/>
+        <w:rPr>
+          <w:rFonts w:ascii="Times New Roman" w:hAnsi="Times New Roman" w:cs="Times New Roman"/>
+          <w:sz w:val="24"/>
+          <w:szCs w:val="24"/>
+        </w:rPr>
+      </w:pPr>
+      <w:proofErr w:type="spellStart"/>
+      <w:r>
+        <w:rPr>
+          <w:rFonts w:ascii="Times New Roman" w:hAnsi="Times New Roman" w:cs="Times New Roman"/>
+          <w:sz w:val="24"/>
+          <w:szCs w:val="24"/>
+        </w:rPr>
         <w:t>Ex</w:t>
       </w:r>
       <w:proofErr w:type="spellEnd"/>
@@ -1118,6 +1406,73 @@
           <w:szCs w:val="24"/>
         </w:rPr>
         <w:t>:</w:t>
+      </w:r>
+    </w:p>
+    <w:p>
+      <w:pPr>
+        <w:jc w:val="both"/>
+        <w:rPr>
+          <w:rFonts w:ascii="Times New Roman" w:hAnsi="Times New Roman" w:cs="Times New Roman"/>
+          <w:sz w:val="24"/>
+          <w:szCs w:val="24"/>
+        </w:rPr>
+      </w:pPr>
+      <w:r>
+        <w:rPr>
+          <w:noProof/>
+          <w:lang w:eastAsia="pt-BR"/>
+        </w:rPr>
+        <w:drawing>
+          <wp:inline distT="0" distB="0" distL="0" distR="0">
+            <wp:extent cx="5400040" cy="3874491"/>
+            <wp:effectExtent l="114300" t="114300" r="105410" b="107315"/>
+            <wp:docPr id="22" name="Imagem 22" descr="https://paperx-dex-assets.s3.sa-east-1.amazonaws.com/images/1681501522313-Ejd6IEIZeL.png"/>
+            <wp:cNvGraphicFramePr>
+              <a:graphicFrameLocks xmlns:a="http://schemas.openxmlformats.org/drawingml/2006/main" noChangeAspect="1"/>
+            </wp:cNvGraphicFramePr>
+            <a:graphic xmlns:a="http://schemas.openxmlformats.org/drawingml/2006/main">
+              <a:graphicData uri="http://schemas.openxmlformats.org/drawingml/2006/picture">
+                <pic:pic xmlns:pic="http://schemas.openxmlformats.org/drawingml/2006/picture">
+                  <pic:nvPicPr>
+                    <pic:cNvPr id="0" name="Picture 3" descr="https://paperx-dex-assets.s3.sa-east-1.amazonaws.com/images/1681501522313-Ejd6IEIZeL.png"/>
+                    <pic:cNvPicPr>
+                      <a:picLocks noChangeAspect="1" noChangeArrowheads="1"/>
+                    </pic:cNvPicPr>
+                  </pic:nvPicPr>
+                  <pic:blipFill>
+                    <a:blip r:embed="rId11">
+                      <a:extLst>
+                        <a:ext uri="{28A0092B-C50C-407E-A947-70E740481C1C}">
+                          <a14:useLocalDpi xmlns:a14="http://schemas.microsoft.com/office/drawing/2010/main" val="0"/>
+                        </a:ext>
+                      </a:extLst>
+                    </a:blip>
+                    <a:srcRect/>
+                    <a:stretch>
+                      <a:fillRect/>
+                    </a:stretch>
+                  </pic:blipFill>
+                  <pic:spPr bwMode="auto">
+                    <a:xfrm>
+                      <a:off x="0" y="0"/>
+                      <a:ext cx="5400040" cy="3874491"/>
+                    </a:xfrm>
+                    <a:prstGeom prst="rect">
+                      <a:avLst/>
+                    </a:prstGeom>
+                    <a:effectLst>
+                      <a:outerShdw blurRad="63500" sx="102000" sy="102000" algn="ctr" rotWithShape="0">
+                        <a:prstClr val="black">
+                          <a:alpha val="40000"/>
+                        </a:prstClr>
+                      </a:outerShdw>
+                    </a:effectLst>
+                  </pic:spPr>
+                </pic:pic>
+              </a:graphicData>
+            </a:graphic>
+          </wp:inline>
+        </w:drawing>
       </w:r>
     </w:p>
     <w:p>
@@ -1154,7 +1509,7 @@
                     <pic:cNvPicPr/>
                   </pic:nvPicPr>
                   <pic:blipFill>
-                    <a:blip r:embed="rId11"/>
+                    <a:blip r:embed="rId12"/>
                     <a:stretch>
                       <a:fillRect/>
                     </a:stretch>
@@ -1215,7 +1570,7 @@
                     <pic:cNvPicPr/>
                   </pic:nvPicPr>
                   <pic:blipFill>
-                    <a:blip r:embed="rId12"/>
+                    <a:blip r:embed="rId13"/>
                     <a:stretch>
                       <a:fillRect/>
                     </a:stretch>
@@ -1282,16 +1637,6 @@
     </w:p>
     <w:p>
       <w:pPr>
-        <w:jc w:val="both"/>
-        <w:rPr>
-          <w:rFonts w:ascii="Times New Roman" w:hAnsi="Times New Roman" w:cs="Times New Roman"/>
-          <w:sz w:val="24"/>
-          <w:szCs w:val="24"/>
-        </w:rPr>
-      </w:pPr>
-    </w:p>
-    <w:p>
-      <w:pPr>
         <w:pStyle w:val="PargrafodaLista"/>
         <w:numPr>
           <w:ilvl w:val="0"/>
@@ -1453,7 +1798,7 @@
                     <pic:cNvPicPr/>
                   </pic:nvPicPr>
                   <pic:blipFill>
-                    <a:blip r:embed="rId13"/>
+                    <a:blip r:embed="rId14"/>
                     <a:stretch>
                       <a:fillRect/>
                     </a:stretch>
@@ -1490,6 +1835,16 @@
           <w:szCs w:val="24"/>
         </w:rPr>
       </w:pPr>
+    </w:p>
+    <w:p>
+      <w:pPr>
+        <w:jc w:val="both"/>
+        <w:rPr>
+          <w:rFonts w:ascii="Times New Roman" w:hAnsi="Times New Roman" w:cs="Times New Roman"/>
+          <w:sz w:val="24"/>
+          <w:szCs w:val="24"/>
+        </w:rPr>
+      </w:pPr>
       <w:proofErr w:type="spellStart"/>
       <w:r>
         <w:rPr>
@@ -1952,6 +2307,7 @@
           <w:i/>
           <w:sz w:val="24"/>
           <w:szCs w:val="24"/>
+          <w:u w:val="single"/>
         </w:rPr>
       </w:pPr>
       <w:proofErr w:type="spellStart"/>
@@ -2035,13 +2391,203 @@
         </w:rPr>
         <w:t>, objetos).</w:t>
       </w:r>
-    </w:p>
-    <w:p>
-      <w:pPr>
-        <w:jc w:val="both"/>
+      <w:r>
         <w:rPr>
           <w:rFonts w:ascii="Times New Roman" w:hAnsi="Times New Roman" w:cs="Times New Roman"/>
           <w:i/>
+          <w:sz w:val="24"/>
+          <w:szCs w:val="24"/>
+          <w:u w:val="single"/>
+        </w:rPr>
+        <w:t xml:space="preserve"> Depois de executado não tem como </w:t>
+      </w:r>
+      <w:proofErr w:type="spellStart"/>
+      <w:r>
+        <w:rPr>
+          <w:rFonts w:ascii="Times New Roman" w:hAnsi="Times New Roman" w:cs="Times New Roman"/>
+          <w:i/>
+          <w:sz w:val="24"/>
+          <w:szCs w:val="24"/>
+          <w:u w:val="single"/>
+        </w:rPr>
+        <w:t>reveter</w:t>
+      </w:r>
+      <w:proofErr w:type="spellEnd"/>
+      <w:r>
+        <w:rPr>
+          <w:rFonts w:ascii="Times New Roman" w:hAnsi="Times New Roman" w:cs="Times New Roman"/>
+          <w:i/>
+          <w:sz w:val="24"/>
+          <w:szCs w:val="24"/>
+          <w:u w:val="single"/>
+        </w:rPr>
+        <w:t>.</w:t>
+      </w:r>
+    </w:p>
+    <w:p>
+      <w:pPr>
+        <w:jc w:val="both"/>
+        <w:rPr>
+          <w:rFonts w:ascii="Times New Roman" w:hAnsi="Times New Roman" w:cs="Times New Roman"/>
+          <w:sz w:val="24"/>
+          <w:szCs w:val="24"/>
+        </w:rPr>
+      </w:pPr>
+    </w:p>
+    <w:p>
+      <w:pPr>
+        <w:jc w:val="both"/>
+        <w:rPr>
+          <w:rFonts w:ascii="Times New Roman" w:hAnsi="Times New Roman" w:cs="Times New Roman"/>
+          <w:sz w:val="24"/>
+          <w:szCs w:val="24"/>
+        </w:rPr>
+      </w:pPr>
+      <w:r>
+        <w:rPr>
+          <w:rFonts w:ascii="Times New Roman" w:hAnsi="Times New Roman" w:cs="Times New Roman"/>
+          <w:sz w:val="24"/>
+          <w:szCs w:val="24"/>
+        </w:rPr>
+        <w:t xml:space="preserve">Posso usar o </w:t>
+      </w:r>
+      <w:proofErr w:type="spellStart"/>
+      <w:r>
+        <w:rPr>
+          <w:rFonts w:ascii="Times New Roman" w:hAnsi="Times New Roman" w:cs="Times New Roman"/>
+          <w:sz w:val="24"/>
+          <w:szCs w:val="24"/>
+        </w:rPr>
+        <w:t>alter</w:t>
+      </w:r>
+      <w:proofErr w:type="spellEnd"/>
+      <w:r>
+        <w:rPr>
+          <w:rFonts w:ascii="Times New Roman" w:hAnsi="Times New Roman" w:cs="Times New Roman"/>
+          <w:sz w:val="24"/>
+          <w:szCs w:val="24"/>
+        </w:rPr>
+        <w:t xml:space="preserve"> com o </w:t>
+      </w:r>
+      <w:proofErr w:type="spellStart"/>
+      <w:r>
+        <w:rPr>
+          <w:rFonts w:ascii="Times New Roman" w:hAnsi="Times New Roman" w:cs="Times New Roman"/>
+          <w:sz w:val="24"/>
+          <w:szCs w:val="24"/>
+        </w:rPr>
+        <w:t>drop</w:t>
+      </w:r>
+      <w:proofErr w:type="spellEnd"/>
+      <w:r>
+        <w:rPr>
+          <w:rFonts w:ascii="Times New Roman" w:hAnsi="Times New Roman" w:cs="Times New Roman"/>
+          <w:sz w:val="24"/>
+          <w:szCs w:val="24"/>
+        </w:rPr>
+        <w:t xml:space="preserve"> ou com </w:t>
+      </w:r>
+      <w:proofErr w:type="spellStart"/>
+      <w:r>
+        <w:rPr>
+          <w:rFonts w:ascii="Times New Roman" w:hAnsi="Times New Roman" w:cs="Times New Roman"/>
+          <w:sz w:val="24"/>
+          <w:szCs w:val="24"/>
+        </w:rPr>
+        <w:t>add</w:t>
+      </w:r>
+      <w:proofErr w:type="spellEnd"/>
+      <w:r>
+        <w:rPr>
+          <w:rFonts w:ascii="Times New Roman" w:hAnsi="Times New Roman" w:cs="Times New Roman"/>
+          <w:sz w:val="24"/>
+          <w:szCs w:val="24"/>
+        </w:rPr>
+        <w:t xml:space="preserve"> </w:t>
+      </w:r>
+      <w:proofErr w:type="spellStart"/>
+      <w:r>
+        <w:rPr>
+          <w:rFonts w:ascii="Times New Roman" w:hAnsi="Times New Roman" w:cs="Times New Roman"/>
+          <w:sz w:val="24"/>
+          <w:szCs w:val="24"/>
+        </w:rPr>
+        <w:t>column</w:t>
+      </w:r>
+      <w:proofErr w:type="spellEnd"/>
+      <w:r>
+        <w:rPr>
+          <w:rFonts w:ascii="Times New Roman" w:hAnsi="Times New Roman" w:cs="Times New Roman"/>
+          <w:sz w:val="24"/>
+          <w:szCs w:val="24"/>
+        </w:rPr>
+        <w:t xml:space="preserve"> para modificar minha tabela, entre outros</w:t>
+      </w:r>
+    </w:p>
+    <w:p>
+      <w:pPr>
+        <w:jc w:val="center"/>
+        <w:rPr>
+          <w:rFonts w:ascii="Times New Roman" w:hAnsi="Times New Roman" w:cs="Times New Roman"/>
+          <w:sz w:val="24"/>
+          <w:szCs w:val="24"/>
+        </w:rPr>
+      </w:pPr>
+      <w:r>
+        <w:rPr>
+          <w:rFonts w:ascii="Times New Roman" w:hAnsi="Times New Roman" w:cs="Times New Roman"/>
+          <w:sz w:val="24"/>
+          <w:szCs w:val="24"/>
+        </w:rPr>
+        <w:drawing>
+          <wp:inline distT="0" distB="0" distL="0" distR="0" wp14:anchorId="3748BE47" wp14:editId="380F1ACA">
+            <wp:extent cx="4924425" cy="3219450"/>
+            <wp:effectExtent l="114300" t="114300" r="123825" b="114300"/>
+            <wp:docPr id="23" name="Imagem 23"/>
+            <wp:cNvGraphicFramePr>
+              <a:graphicFrameLocks xmlns:a="http://schemas.openxmlformats.org/drawingml/2006/main" noChangeAspect="1"/>
+            </wp:cNvGraphicFramePr>
+            <a:graphic xmlns:a="http://schemas.openxmlformats.org/drawingml/2006/main">
+              <a:graphicData uri="http://schemas.openxmlformats.org/drawingml/2006/picture">
+                <pic:pic xmlns:pic="http://schemas.openxmlformats.org/drawingml/2006/picture">
+                  <pic:nvPicPr>
+                    <pic:cNvPr id="1" name=""/>
+                    <pic:cNvPicPr/>
+                  </pic:nvPicPr>
+                  <pic:blipFill>
+                    <a:blip r:embed="rId15"/>
+                    <a:stretch>
+                      <a:fillRect/>
+                    </a:stretch>
+                  </pic:blipFill>
+                  <pic:spPr>
+                    <a:xfrm>
+                      <a:off x="0" y="0"/>
+                      <a:ext cx="4925112" cy="3219899"/>
+                    </a:xfrm>
+                    <a:prstGeom prst="rect">
+                      <a:avLst/>
+                    </a:prstGeom>
+                    <a:effectLst>
+                      <a:outerShdw blurRad="63500" sx="102000" sy="102000" algn="ctr" rotWithShape="0">
+                        <a:prstClr val="black">
+                          <a:alpha val="40000"/>
+                        </a:prstClr>
+                      </a:outerShdw>
+                    </a:effectLst>
+                  </pic:spPr>
+                </pic:pic>
+              </a:graphicData>
+            </a:graphic>
+          </wp:inline>
+        </w:drawing>
+      </w:r>
+    </w:p>
+    <w:p>
+      <w:pPr>
+        <w:jc w:val="both"/>
+        <w:rPr>
+          <w:rFonts w:ascii="Times New Roman" w:hAnsi="Times New Roman" w:cs="Times New Roman"/>
           <w:sz w:val="24"/>
           <w:szCs w:val="24"/>
         </w:rPr>
@@ -2068,6 +2614,7 @@
           <w:sz w:val="24"/>
           <w:szCs w:val="24"/>
         </w:rPr>
+        <w:lastRenderedPageBreak/>
         <w:t>Vamos trabalhar com comandos D</w:t>
       </w:r>
       <w:r>
@@ -2172,7 +2719,7 @@
                     <pic:cNvPicPr/>
                   </pic:nvPicPr>
                   <pic:blipFill>
-                    <a:blip r:embed="rId14"/>
+                    <a:blip r:embed="rId16"/>
                     <a:stretch>
                       <a:fillRect/>
                     </a:stretch>
@@ -2215,7 +2762,6 @@
           <w:sz w:val="24"/>
           <w:szCs w:val="24"/>
         </w:rPr>
-        <w:lastRenderedPageBreak/>
         <w:drawing>
           <wp:inline distT="0" distB="0" distL="0" distR="0" wp14:anchorId="15D2A80F" wp14:editId="21F7E4FA">
             <wp:extent cx="5400040" cy="3249295"/>
@@ -2232,7 +2778,7 @@
                     <pic:cNvPicPr/>
                   </pic:nvPicPr>
                   <pic:blipFill>
-                    <a:blip r:embed="rId15"/>
+                    <a:blip r:embed="rId17"/>
                     <a:stretch>
                       <a:fillRect/>
                     </a:stretch>
@@ -2311,6 +2857,7 @@
           <w:sz w:val="24"/>
           <w:szCs w:val="24"/>
         </w:rPr>
+        <w:lastRenderedPageBreak/>
         <w:drawing>
           <wp:inline distT="0" distB="0" distL="0" distR="0" wp14:anchorId="6671F46B" wp14:editId="19D05F6D">
             <wp:extent cx="5400040" cy="2824480"/>
@@ -2327,7 +2874,7 @@
                     <pic:cNvPicPr/>
                   </pic:nvPicPr>
                   <pic:blipFill>
-                    <a:blip r:embed="rId16"/>
+                    <a:blip r:embed="rId18"/>
                     <a:stretch>
                       <a:fillRect/>
                     </a:stretch>
@@ -2408,7 +2955,6 @@
           <w:sz w:val="24"/>
           <w:szCs w:val="24"/>
         </w:rPr>
-        <w:lastRenderedPageBreak/>
         <w:drawing>
           <wp:inline distT="0" distB="0" distL="0" distR="0" wp14:anchorId="5702B85F" wp14:editId="06B66732">
             <wp:extent cx="5400040" cy="2831465"/>
@@ -2425,7 +2971,7 @@
                     <pic:cNvPicPr/>
                   </pic:nvPicPr>
                   <pic:blipFill>
-                    <a:blip r:embed="rId17"/>
+                    <a:blip r:embed="rId19"/>
                     <a:stretch>
                       <a:fillRect/>
                     </a:stretch>
@@ -2468,6 +3014,7 @@
           <w:sz w:val="24"/>
           <w:szCs w:val="24"/>
         </w:rPr>
+        <w:lastRenderedPageBreak/>
         <w:drawing>
           <wp:inline distT="0" distB="0" distL="0" distR="0" wp14:anchorId="603D3A18" wp14:editId="38FD4902">
             <wp:extent cx="5400040" cy="3244850"/>
@@ -2484,7 +3031,7 @@
                     <pic:cNvPicPr/>
                   </pic:nvPicPr>
                   <pic:blipFill>
-                    <a:blip r:embed="rId18"/>
+                    <a:blip r:embed="rId20"/>
                     <a:stretch>
                       <a:fillRect/>
                     </a:stretch>
@@ -2625,7 +3172,7 @@
                     <pic:cNvPicPr/>
                   </pic:nvPicPr>
                   <pic:blipFill>
-                    <a:blip r:embed="rId19"/>
+                    <a:blip r:embed="rId21"/>
                     <a:stretch>
                       <a:fillRect/>
                     </a:stretch>
@@ -2667,7 +3214,6 @@
           <w:sz w:val="24"/>
           <w:szCs w:val="24"/>
         </w:rPr>
-        <w:lastRenderedPageBreak/>
         <w:drawing>
           <wp:inline distT="0" distB="0" distL="0" distR="0" wp14:anchorId="1A3FDB31" wp14:editId="772C5D09">
             <wp:extent cx="2362200" cy="2238375"/>
@@ -2684,7 +3230,7 @@
                     <pic:cNvPicPr/>
                   </pic:nvPicPr>
                   <pic:blipFill>
-                    <a:blip r:embed="rId20"/>
+                    <a:blip r:embed="rId22"/>
                     <a:stretch>
                       <a:fillRect/>
                     </a:stretch>
@@ -2733,7 +3279,7 @@
                     <pic:cNvPicPr/>
                   </pic:nvPicPr>
                   <pic:blipFill>
-                    <a:blip r:embed="rId21"/>
+                    <a:blip r:embed="rId23"/>
                     <a:stretch>
                       <a:fillRect/>
                     </a:stretch>
@@ -2802,192 +3348,12 @@
           <w:szCs w:val="24"/>
           <w:lang w:eastAsia="pt-BR"/>
         </w:rPr>
+        <w:lastRenderedPageBreak/>
         <w:drawing>
           <wp:inline distT="0" distB="0" distL="0" distR="0" wp14:anchorId="6A931902" wp14:editId="287E543E">
-            <wp:extent cx="5372100" cy="2162175"/>
-            <wp:effectExtent l="133350" t="95250" r="133350" b="104775"/>
+            <wp:extent cx="5372100" cy="1876425"/>
+            <wp:effectExtent l="114300" t="95250" r="114300" b="104775"/>
             <wp:docPr id="17" name="Imagem 17"/>
-            <wp:cNvGraphicFramePr>
-              <a:graphicFrameLocks xmlns:a="http://schemas.openxmlformats.org/drawingml/2006/main" noChangeAspect="1"/>
-            </wp:cNvGraphicFramePr>
-            <a:graphic xmlns:a="http://schemas.openxmlformats.org/drawingml/2006/main">
-              <a:graphicData uri="http://schemas.openxmlformats.org/drawingml/2006/picture">
-                <pic:pic xmlns:pic="http://schemas.openxmlformats.org/drawingml/2006/picture">
-                  <pic:nvPicPr>
-                    <pic:cNvPr id="1" name=""/>
-                    <pic:cNvPicPr/>
-                  </pic:nvPicPr>
-                  <pic:blipFill>
-                    <a:blip r:embed="rId22"/>
-                    <a:stretch>
-                      <a:fillRect/>
-                    </a:stretch>
-                  </pic:blipFill>
-                  <pic:spPr>
-                    <a:xfrm>
-                      <a:off x="0" y="0"/>
-                      <a:ext cx="5372853" cy="2162478"/>
-                    </a:xfrm>
-                    <a:prstGeom prst="rect">
-                      <a:avLst/>
-                    </a:prstGeom>
-                    <a:effectLst>
-                      <a:outerShdw blurRad="63500" sx="102000" sy="102000" algn="ctr" rotWithShape="0">
-                        <a:prstClr val="black">
-                          <a:alpha val="40000"/>
-                        </a:prstClr>
-                      </a:outerShdw>
-                    </a:effectLst>
-                  </pic:spPr>
-                </pic:pic>
-              </a:graphicData>
-            </a:graphic>
-          </wp:inline>
-        </w:drawing>
-      </w:r>
-    </w:p>
-    <w:p>
-      <w:pPr>
-        <w:jc w:val="both"/>
-        <w:rPr>
-          <w:rFonts w:ascii="Times New Roman" w:hAnsi="Times New Roman" w:cs="Times New Roman"/>
-          <w:noProof/>
-          <w:sz w:val="24"/>
-          <w:szCs w:val="24"/>
-          <w:lang w:eastAsia="pt-BR"/>
-        </w:rPr>
-      </w:pPr>
-      <w:r>
-        <w:rPr>
-          <w:rFonts w:ascii="Times New Roman" w:hAnsi="Times New Roman" w:cs="Times New Roman"/>
-          <w:noProof/>
-          <w:sz w:val="24"/>
-          <w:szCs w:val="24"/>
-          <w:lang w:eastAsia="pt-BR"/>
-        </w:rPr>
-        <w:t>Agora se eu quiser mudar o gabriel de turma? Utilizo o uptade</w:t>
-      </w:r>
-    </w:p>
-    <w:p>
-      <w:pPr>
-        <w:jc w:val="center"/>
-        <w:rPr>
-          <w:rFonts w:ascii="Times New Roman" w:hAnsi="Times New Roman" w:cs="Times New Roman"/>
-          <w:noProof/>
-          <w:sz w:val="24"/>
-          <w:szCs w:val="24"/>
-          <w:lang w:eastAsia="pt-BR"/>
-        </w:rPr>
-      </w:pPr>
-      <w:r>
-        <w:rPr>
-          <w:rFonts w:ascii="Times New Roman" w:hAnsi="Times New Roman" w:cs="Times New Roman"/>
-          <w:noProof/>
-          <w:sz w:val="24"/>
-          <w:szCs w:val="24"/>
-          <w:lang w:eastAsia="pt-BR"/>
-        </w:rPr>
-        <w:drawing>
-          <wp:inline distT="0" distB="0" distL="0" distR="0" wp14:anchorId="2AB32895" wp14:editId="52C8890B">
-            <wp:extent cx="4200524" cy="2609850"/>
-            <wp:effectExtent l="114300" t="95250" r="105410" b="95250"/>
-            <wp:docPr id="18" name="Imagem 18"/>
-            <wp:cNvGraphicFramePr>
-              <a:graphicFrameLocks xmlns:a="http://schemas.openxmlformats.org/drawingml/2006/main" noChangeAspect="1"/>
-            </wp:cNvGraphicFramePr>
-            <a:graphic xmlns:a="http://schemas.openxmlformats.org/drawingml/2006/main">
-              <a:graphicData uri="http://schemas.openxmlformats.org/drawingml/2006/picture">
-                <pic:pic xmlns:pic="http://schemas.openxmlformats.org/drawingml/2006/picture">
-                  <pic:nvPicPr>
-                    <pic:cNvPr id="1" name=""/>
-                    <pic:cNvPicPr/>
-                  </pic:nvPicPr>
-                  <pic:blipFill>
-                    <a:blip r:embed="rId23"/>
-                    <a:stretch>
-                      <a:fillRect/>
-                    </a:stretch>
-                  </pic:blipFill>
-                  <pic:spPr>
-                    <a:xfrm>
-                      <a:off x="0" y="0"/>
-                      <a:ext cx="4206822" cy="2613763"/>
-                    </a:xfrm>
-                    <a:prstGeom prst="rect">
-                      <a:avLst/>
-                    </a:prstGeom>
-                    <a:effectLst>
-                      <a:outerShdw blurRad="63500" sx="102000" sy="102000" algn="ctr" rotWithShape="0">
-                        <a:prstClr val="black">
-                          <a:alpha val="40000"/>
-                        </a:prstClr>
-                      </a:outerShdw>
-                    </a:effectLst>
-                  </pic:spPr>
-                </pic:pic>
-              </a:graphicData>
-            </a:graphic>
-          </wp:inline>
-        </w:drawing>
-      </w:r>
-    </w:p>
-    <w:p>
-      <w:pPr>
-        <w:jc w:val="both"/>
-        <w:rPr>
-          <w:rFonts w:ascii="Times New Roman" w:hAnsi="Times New Roman" w:cs="Times New Roman"/>
-          <w:noProof/>
-          <w:sz w:val="24"/>
-          <w:szCs w:val="24"/>
-          <w:lang w:eastAsia="pt-BR"/>
-        </w:rPr>
-      </w:pPr>
-      <w:r>
-        <w:rPr>
-          <w:rFonts w:ascii="Times New Roman" w:hAnsi="Times New Roman" w:cs="Times New Roman"/>
-          <w:noProof/>
-          <w:sz w:val="24"/>
-          <w:szCs w:val="24"/>
-          <w:lang w:eastAsia="pt-BR"/>
-        </w:rPr>
-        <w:t>E para deletar?</w:t>
-      </w:r>
-      <w:r>
-        <w:rPr>
-          <w:rFonts w:ascii="Times New Roman" w:hAnsi="Times New Roman" w:cs="Times New Roman"/>
-          <w:noProof/>
-          <w:sz w:val="24"/>
-          <w:szCs w:val="24"/>
-          <w:lang w:eastAsia="pt-BR"/>
-        </w:rPr>
-        <w:t xml:space="preserve"> Utilizo o delet</w:t>
-      </w:r>
-    </w:p>
-    <w:p>
-      <w:pPr>
-        <w:jc w:val="center"/>
-        <w:rPr>
-          <w:rFonts w:ascii="Times New Roman" w:hAnsi="Times New Roman" w:cs="Times New Roman"/>
-          <w:noProof/>
-          <w:sz w:val="24"/>
-          <w:szCs w:val="24"/>
-          <w:lang w:eastAsia="pt-BR"/>
-        </w:rPr>
-      </w:pPr>
-      <w:r>
-        <w:rPr>
-          <w:rFonts w:ascii="Times New Roman" w:hAnsi="Times New Roman" w:cs="Times New Roman"/>
-          <w:noProof/>
-          <w:sz w:val="24"/>
-          <w:szCs w:val="24"/>
-          <w:lang w:eastAsia="pt-BR"/>
-        </w:rPr>
-        <w:lastRenderedPageBreak/>
-        <w:drawing>
-          <wp:inline distT="0" distB="0" distL="0" distR="0" wp14:anchorId="6AEDDCEB" wp14:editId="558BEC57">
-            <wp:extent cx="4763165" cy="3162741"/>
-            <wp:effectExtent l="114300" t="95250" r="113665" b="95250"/>
-            <wp:docPr id="20" name="Imagem 20"/>
             <wp:cNvGraphicFramePr>
               <a:graphicFrameLocks xmlns:a="http://schemas.openxmlformats.org/drawingml/2006/main" noChangeAspect="1"/>
             </wp:cNvGraphicFramePr>
@@ -3007,7 +3373,7 @@
                   <pic:spPr>
                     <a:xfrm>
                       <a:off x="0" y="0"/>
-                      <a:ext cx="4763165" cy="3162741"/>
+                      <a:ext cx="5372857" cy="1876689"/>
                     </a:xfrm>
                     <a:prstGeom prst="rect">
                       <a:avLst/>
@@ -3038,10 +3404,7 @@
           <w:lang w:eastAsia="pt-BR"/>
         </w:rPr>
       </w:pPr>
-    </w:p>
-    <w:p>
-      <w:pPr>
-        <w:jc w:val="both"/>
+      <w:r>
         <w:rPr>
           <w:rFonts w:ascii="Times New Roman" w:hAnsi="Times New Roman" w:cs="Times New Roman"/>
           <w:noProof/>
@@ -3049,11 +3412,12 @@
           <w:szCs w:val="24"/>
           <w:lang w:eastAsia="pt-BR"/>
         </w:rPr>
-      </w:pPr>
-    </w:p>
-    <w:p>
-      <w:pPr>
-        <w:jc w:val="both"/>
+        <w:t>Agora se eu quiser mudar o gabriel de turma? Utilizo o uptade</w:t>
+      </w:r>
+    </w:p>
+    <w:p>
+      <w:pPr>
+        <w:jc w:val="center"/>
         <w:rPr>
           <w:rFonts w:ascii="Times New Roman" w:hAnsi="Times New Roman" w:cs="Times New Roman"/>
           <w:noProof/>
@@ -3062,9 +3426,645 @@
           <w:lang w:eastAsia="pt-BR"/>
         </w:rPr>
       </w:pPr>
-    </w:p>
-    <w:p>
-      <w:pPr>
+      <w:bookmarkStart w:id="0" w:name="_GoBack"/>
+      <w:r>
+        <w:rPr>
+          <w:rFonts w:ascii="Times New Roman" w:hAnsi="Times New Roman" w:cs="Times New Roman"/>
+          <w:noProof/>
+          <w:sz w:val="24"/>
+          <w:szCs w:val="24"/>
+          <w:lang w:eastAsia="pt-BR"/>
+        </w:rPr>
+        <w:drawing>
+          <wp:inline distT="0" distB="0" distL="0" distR="0" wp14:anchorId="2AB32895" wp14:editId="52C8890B">
+            <wp:extent cx="4199890" cy="2266950"/>
+            <wp:effectExtent l="114300" t="95250" r="105410" b="95250"/>
+            <wp:docPr id="18" name="Imagem 18"/>
+            <wp:cNvGraphicFramePr>
+              <a:graphicFrameLocks xmlns:a="http://schemas.openxmlformats.org/drawingml/2006/main" noChangeAspect="1"/>
+            </wp:cNvGraphicFramePr>
+            <a:graphic xmlns:a="http://schemas.openxmlformats.org/drawingml/2006/main">
+              <a:graphicData uri="http://schemas.openxmlformats.org/drawingml/2006/picture">
+                <pic:pic xmlns:pic="http://schemas.openxmlformats.org/drawingml/2006/picture">
+                  <pic:nvPicPr>
+                    <pic:cNvPr id="1" name=""/>
+                    <pic:cNvPicPr/>
+                  </pic:nvPicPr>
+                  <pic:blipFill>
+                    <a:blip r:embed="rId25"/>
+                    <a:stretch>
+                      <a:fillRect/>
+                    </a:stretch>
+                  </pic:blipFill>
+                  <pic:spPr>
+                    <a:xfrm>
+                      <a:off x="0" y="0"/>
+                      <a:ext cx="4206823" cy="2270692"/>
+                    </a:xfrm>
+                    <a:prstGeom prst="rect">
+                      <a:avLst/>
+                    </a:prstGeom>
+                    <a:effectLst>
+                      <a:outerShdw blurRad="63500" sx="102000" sy="102000" algn="ctr" rotWithShape="0">
+                        <a:prstClr val="black">
+                          <a:alpha val="40000"/>
+                        </a:prstClr>
+                      </a:outerShdw>
+                    </a:effectLst>
+                  </pic:spPr>
+                </pic:pic>
+              </a:graphicData>
+            </a:graphic>
+          </wp:inline>
+        </w:drawing>
+      </w:r>
+      <w:bookmarkEnd w:id="0"/>
+    </w:p>
+    <w:p>
+      <w:pPr>
+        <w:jc w:val="both"/>
+        <w:rPr>
+          <w:rFonts w:ascii="Times New Roman" w:hAnsi="Times New Roman" w:cs="Times New Roman"/>
+          <w:noProof/>
+          <w:sz w:val="24"/>
+          <w:szCs w:val="24"/>
+          <w:lang w:eastAsia="pt-BR"/>
+        </w:rPr>
+      </w:pPr>
+      <w:r>
+        <w:rPr>
+          <w:rFonts w:ascii="Times New Roman" w:hAnsi="Times New Roman" w:cs="Times New Roman"/>
+          <w:noProof/>
+          <w:sz w:val="24"/>
+          <w:szCs w:val="24"/>
+          <w:lang w:eastAsia="pt-BR"/>
+        </w:rPr>
+        <w:t>E para deletar?</w:t>
+      </w:r>
+      <w:r>
+        <w:rPr>
+          <w:rFonts w:ascii="Times New Roman" w:hAnsi="Times New Roman" w:cs="Times New Roman"/>
+          <w:noProof/>
+          <w:sz w:val="24"/>
+          <w:szCs w:val="24"/>
+          <w:lang w:eastAsia="pt-BR"/>
+        </w:rPr>
+        <w:t xml:space="preserve"> Utilizo o delet</w:t>
+      </w:r>
+      <w:r>
+        <w:rPr>
+          <w:rFonts w:ascii="Times New Roman" w:hAnsi="Times New Roman" w:cs="Times New Roman"/>
+          <w:noProof/>
+          <w:sz w:val="24"/>
+          <w:szCs w:val="24"/>
+          <w:lang w:eastAsia="pt-BR"/>
+        </w:rPr>
+        <w:t>.</w:t>
+      </w:r>
+    </w:p>
+    <w:p>
+      <w:pPr>
+        <w:jc w:val="both"/>
+        <w:rPr>
+          <w:rFonts w:ascii="Times New Roman" w:hAnsi="Times New Roman" w:cs="Times New Roman"/>
+          <w:noProof/>
+          <w:sz w:val="24"/>
+          <w:szCs w:val="24"/>
+          <w:lang w:eastAsia="pt-BR"/>
+        </w:rPr>
+      </w:pPr>
+    </w:p>
+    <w:p>
+      <w:pPr>
+        <w:jc w:val="center"/>
+        <w:rPr>
+          <w:rFonts w:ascii="Times New Roman" w:hAnsi="Times New Roman" w:cs="Times New Roman"/>
+          <w:noProof/>
+          <w:sz w:val="24"/>
+          <w:szCs w:val="24"/>
+          <w:lang w:eastAsia="pt-BR"/>
+        </w:rPr>
+      </w:pPr>
+      <w:r>
+        <w:rPr>
+          <w:rFonts w:ascii="Times New Roman" w:hAnsi="Times New Roman" w:cs="Times New Roman"/>
+          <w:noProof/>
+          <w:sz w:val="24"/>
+          <w:szCs w:val="24"/>
+          <w:lang w:eastAsia="pt-BR"/>
+        </w:rPr>
+        <w:drawing>
+          <wp:inline distT="0" distB="0" distL="0" distR="0" wp14:anchorId="6AEDDCEB" wp14:editId="558BEC57">
+            <wp:extent cx="4762501" cy="2876550"/>
+            <wp:effectExtent l="114300" t="95250" r="114300" b="95250"/>
+            <wp:docPr id="20" name="Imagem 20"/>
+            <wp:cNvGraphicFramePr>
+              <a:graphicFrameLocks xmlns:a="http://schemas.openxmlformats.org/drawingml/2006/main" noChangeAspect="1"/>
+            </wp:cNvGraphicFramePr>
+            <a:graphic xmlns:a="http://schemas.openxmlformats.org/drawingml/2006/main">
+              <a:graphicData uri="http://schemas.openxmlformats.org/drawingml/2006/picture">
+                <pic:pic xmlns:pic="http://schemas.openxmlformats.org/drawingml/2006/picture">
+                  <pic:nvPicPr>
+                    <pic:cNvPr id="1" name=""/>
+                    <pic:cNvPicPr/>
+                  </pic:nvPicPr>
+                  <pic:blipFill>
+                    <a:blip r:embed="rId26"/>
+                    <a:stretch>
+                      <a:fillRect/>
+                    </a:stretch>
+                  </pic:blipFill>
+                  <pic:spPr>
+                    <a:xfrm>
+                      <a:off x="0" y="0"/>
+                      <a:ext cx="4763170" cy="2876954"/>
+                    </a:xfrm>
+                    <a:prstGeom prst="rect">
+                      <a:avLst/>
+                    </a:prstGeom>
+                    <a:effectLst>
+                      <a:outerShdw blurRad="63500" sx="102000" sy="102000" algn="ctr" rotWithShape="0">
+                        <a:prstClr val="black">
+                          <a:alpha val="40000"/>
+                        </a:prstClr>
+                      </a:outerShdw>
+                    </a:effectLst>
+                  </pic:spPr>
+                </pic:pic>
+              </a:graphicData>
+            </a:graphic>
+          </wp:inline>
+        </w:drawing>
+      </w:r>
+    </w:p>
+    <w:p>
+      <w:pPr>
+        <w:jc w:val="both"/>
+        <w:rPr>
+          <w:rFonts w:ascii="Times New Roman" w:hAnsi="Times New Roman" w:cs="Times New Roman"/>
+          <w:noProof/>
+          <w:sz w:val="24"/>
+          <w:szCs w:val="24"/>
+          <w:lang w:eastAsia="pt-BR"/>
+        </w:rPr>
+      </w:pPr>
+    </w:p>
+    <w:p>
+      <w:pPr>
+        <w:jc w:val="both"/>
+        <w:rPr>
+          <w:rFonts w:ascii="Times New Roman" w:hAnsi="Times New Roman" w:cs="Times New Roman"/>
+          <w:b/>
+          <w:sz w:val="24"/>
+          <w:szCs w:val="24"/>
+        </w:rPr>
+      </w:pPr>
+      <w:r>
+        <w:rPr>
+          <w:rFonts w:ascii="Times New Roman" w:hAnsi="Times New Roman" w:cs="Times New Roman"/>
+          <w:b/>
+          <w:sz w:val="24"/>
+          <w:szCs w:val="24"/>
+        </w:rPr>
+        <w:t>OP</w:t>
+      </w:r>
+      <w:r>
+        <w:rPr>
+          <w:rFonts w:ascii="Times New Roman" w:hAnsi="Times New Roman" w:cs="Times New Roman"/>
+          <w:b/>
+          <w:sz w:val="24"/>
+          <w:szCs w:val="24"/>
+        </w:rPr>
+        <w:t>ERADORES E FUNÇÕES SELECIONADOS</w:t>
+      </w:r>
+    </w:p>
+    <w:p>
+      <w:pPr>
+        <w:ind w:firstLine="708"/>
+        <w:jc w:val="both"/>
+        <w:rPr>
+          <w:rFonts w:ascii="Times New Roman" w:hAnsi="Times New Roman" w:cs="Times New Roman"/>
+          <w:sz w:val="24"/>
+          <w:szCs w:val="24"/>
+        </w:rPr>
+      </w:pPr>
+      <w:r>
+        <w:rPr>
+          <w:rFonts w:ascii="Times New Roman" w:hAnsi="Times New Roman" w:cs="Times New Roman"/>
+          <w:sz w:val="24"/>
+          <w:szCs w:val="24"/>
+        </w:rPr>
+        <w:t>A linguagem SQL oferece um conjunto de operadores aritméticos, lógicos, relacionais e de conjuntos que são muito úteis para seleção de registros de uma tabela.</w:t>
+      </w:r>
+    </w:p>
+    <w:p>
+      <w:pPr>
+        <w:jc w:val="both"/>
+        <w:rPr>
+          <w:rFonts w:ascii="Times New Roman" w:hAnsi="Times New Roman" w:cs="Times New Roman"/>
+          <w:b/>
+          <w:sz w:val="24"/>
+          <w:szCs w:val="24"/>
+        </w:rPr>
+      </w:pPr>
+      <w:r>
+        <w:rPr>
+          <w:rFonts w:ascii="Times New Roman" w:hAnsi="Times New Roman" w:cs="Times New Roman"/>
+          <w:b/>
+          <w:sz w:val="24"/>
+          <w:szCs w:val="24"/>
+        </w:rPr>
+        <w:t>Aritméticos:</w:t>
+      </w:r>
+    </w:p>
+    <w:p>
+      <w:pPr>
+        <w:jc w:val="both"/>
+        <w:rPr>
+          <w:rFonts w:ascii="Times New Roman" w:hAnsi="Times New Roman" w:cs="Times New Roman"/>
+          <w:sz w:val="24"/>
+          <w:szCs w:val="24"/>
+        </w:rPr>
+      </w:pPr>
+      <w:r>
+        <w:rPr>
+          <w:noProof/>
+          <w:lang w:eastAsia="pt-BR"/>
+        </w:rPr>
+        <w:drawing>
+          <wp:inline distT="0" distB="0" distL="0" distR="0">
+            <wp:extent cx="5400040" cy="2939420"/>
+            <wp:effectExtent l="133350" t="95250" r="124460" b="89535"/>
+            <wp:docPr id="24" name="Imagem 24" descr="https://paperx-dex-assets.s3.sa-east-1.amazonaws.com/images/1681502610592-dlpQXKLwiF.png"/>
+            <wp:cNvGraphicFramePr>
+              <a:graphicFrameLocks xmlns:a="http://schemas.openxmlformats.org/drawingml/2006/main" noChangeAspect="1"/>
+            </wp:cNvGraphicFramePr>
+            <a:graphic xmlns:a="http://schemas.openxmlformats.org/drawingml/2006/main">
+              <a:graphicData uri="http://schemas.openxmlformats.org/drawingml/2006/picture">
+                <pic:pic xmlns:pic="http://schemas.openxmlformats.org/drawingml/2006/picture">
+                  <pic:nvPicPr>
+                    <pic:cNvPr id="0" name="Picture 5" descr="https://paperx-dex-assets.s3.sa-east-1.amazonaws.com/images/1681502610592-dlpQXKLwiF.png"/>
+                    <pic:cNvPicPr>
+                      <a:picLocks noChangeAspect="1" noChangeArrowheads="1"/>
+                    </pic:cNvPicPr>
+                  </pic:nvPicPr>
+                  <pic:blipFill>
+                    <a:blip r:embed="rId27">
+                      <a:extLst>
+                        <a:ext uri="{28A0092B-C50C-407E-A947-70E740481C1C}">
+                          <a14:useLocalDpi xmlns:a14="http://schemas.microsoft.com/office/drawing/2010/main" val="0"/>
+                        </a:ext>
+                      </a:extLst>
+                    </a:blip>
+                    <a:srcRect/>
+                    <a:stretch>
+                      <a:fillRect/>
+                    </a:stretch>
+                  </pic:blipFill>
+                  <pic:spPr bwMode="auto">
+                    <a:xfrm>
+                      <a:off x="0" y="0"/>
+                      <a:ext cx="5400040" cy="2939420"/>
+                    </a:xfrm>
+                    <a:prstGeom prst="rect">
+                      <a:avLst/>
+                    </a:prstGeom>
+                    <a:effectLst>
+                      <a:outerShdw blurRad="63500" sx="102000" sy="102000" algn="ctr" rotWithShape="0">
+                        <a:prstClr val="black">
+                          <a:alpha val="40000"/>
+                        </a:prstClr>
+                      </a:outerShdw>
+                    </a:effectLst>
+                  </pic:spPr>
+                </pic:pic>
+              </a:graphicData>
+            </a:graphic>
+          </wp:inline>
+        </w:drawing>
+      </w:r>
+    </w:p>
+    <w:p>
+      <w:pPr>
+        <w:jc w:val="both"/>
+        <w:rPr>
+          <w:rFonts w:ascii="Times New Roman" w:hAnsi="Times New Roman" w:cs="Times New Roman"/>
+          <w:b/>
+          <w:sz w:val="24"/>
+          <w:szCs w:val="24"/>
+        </w:rPr>
+      </w:pPr>
+      <w:r>
+        <w:rPr>
+          <w:rFonts w:ascii="Times New Roman" w:hAnsi="Times New Roman" w:cs="Times New Roman"/>
+          <w:b/>
+          <w:sz w:val="24"/>
+          <w:szCs w:val="24"/>
+        </w:rPr>
+        <w:t>Lógicos:</w:t>
+      </w:r>
+      <w:r>
+        <w:rPr>
+          <w:rFonts w:ascii="Times New Roman" w:hAnsi="Times New Roman" w:cs="Times New Roman"/>
+          <w:b/>
+          <w:sz w:val="24"/>
+          <w:szCs w:val="24"/>
+        </w:rPr>
+        <w:t xml:space="preserve"> </w:t>
+      </w:r>
+      <w:r>
+        <w:rPr>
+          <w:rFonts w:ascii="Times New Roman" w:hAnsi="Times New Roman" w:cs="Times New Roman"/>
+          <w:sz w:val="24"/>
+          <w:szCs w:val="24"/>
+        </w:rPr>
+        <w:t>(</w:t>
+      </w:r>
+      <w:r>
+        <w:rPr>
+          <w:rFonts w:ascii="Times New Roman" w:hAnsi="Times New Roman" w:cs="Times New Roman"/>
+          <w:sz w:val="24"/>
+          <w:szCs w:val="24"/>
+        </w:rPr>
+        <w:t xml:space="preserve">AND ou &amp;&amp;, OR ou ||, XOR e NOT </w:t>
+      </w:r>
+      <w:proofErr w:type="gramStart"/>
+      <w:r>
+        <w:rPr>
+          <w:rFonts w:ascii="Times New Roman" w:hAnsi="Times New Roman" w:cs="Times New Roman"/>
+          <w:sz w:val="24"/>
+          <w:szCs w:val="24"/>
+        </w:rPr>
+        <w:t>ou !</w:t>
+      </w:r>
+      <w:proofErr w:type="gramEnd"/>
+      <w:r>
+        <w:rPr>
+          <w:rFonts w:ascii="Times New Roman" w:hAnsi="Times New Roman" w:cs="Times New Roman"/>
+          <w:sz w:val="24"/>
+          <w:szCs w:val="24"/>
+        </w:rPr>
+        <w:t>.</w:t>
+      </w:r>
+      <w:r>
+        <w:rPr>
+          <w:rFonts w:ascii="Times New Roman" w:hAnsi="Times New Roman" w:cs="Times New Roman"/>
+          <w:sz w:val="24"/>
+          <w:szCs w:val="24"/>
+        </w:rPr>
+        <w:t>)</w:t>
+      </w:r>
+    </w:p>
+    <w:p>
+      <w:pPr>
+        <w:jc w:val="both"/>
+        <w:rPr>
+          <w:rFonts w:ascii="Times New Roman" w:hAnsi="Times New Roman" w:cs="Times New Roman"/>
+          <w:sz w:val="24"/>
+          <w:szCs w:val="24"/>
+        </w:rPr>
+      </w:pPr>
+      <w:r>
+        <w:rPr>
+          <w:noProof/>
+          <w:lang w:eastAsia="pt-BR"/>
+        </w:rPr>
+        <w:drawing>
+          <wp:inline distT="0" distB="0" distL="0" distR="0">
+            <wp:extent cx="5400040" cy="2681990"/>
+            <wp:effectExtent l="133350" t="95250" r="124460" b="99695"/>
+            <wp:docPr id="25" name="Imagem 25" descr="https://paperx-dex-assets.s3.sa-east-1.amazonaws.com/images/1681502678981-6djaDyRhHL.png"/>
+            <wp:cNvGraphicFramePr>
+              <a:graphicFrameLocks xmlns:a="http://schemas.openxmlformats.org/drawingml/2006/main" noChangeAspect="1"/>
+            </wp:cNvGraphicFramePr>
+            <a:graphic xmlns:a="http://schemas.openxmlformats.org/drawingml/2006/main">
+              <a:graphicData uri="http://schemas.openxmlformats.org/drawingml/2006/picture">
+                <pic:pic xmlns:pic="http://schemas.openxmlformats.org/drawingml/2006/picture">
+                  <pic:nvPicPr>
+                    <pic:cNvPr id="0" name="Picture 7" descr="https://paperx-dex-assets.s3.sa-east-1.amazonaws.com/images/1681502678981-6djaDyRhHL.png"/>
+                    <pic:cNvPicPr>
+                      <a:picLocks noChangeAspect="1" noChangeArrowheads="1"/>
+                    </pic:cNvPicPr>
+                  </pic:nvPicPr>
+                  <pic:blipFill>
+                    <a:blip r:embed="rId28">
+                      <a:extLst>
+                        <a:ext uri="{28A0092B-C50C-407E-A947-70E740481C1C}">
+                          <a14:useLocalDpi xmlns:a14="http://schemas.microsoft.com/office/drawing/2010/main" val="0"/>
+                        </a:ext>
+                      </a:extLst>
+                    </a:blip>
+                    <a:srcRect/>
+                    <a:stretch>
+                      <a:fillRect/>
+                    </a:stretch>
+                  </pic:blipFill>
+                  <pic:spPr bwMode="auto">
+                    <a:xfrm>
+                      <a:off x="0" y="0"/>
+                      <a:ext cx="5400040" cy="2681990"/>
+                    </a:xfrm>
+                    <a:prstGeom prst="rect">
+                      <a:avLst/>
+                    </a:prstGeom>
+                    <a:effectLst>
+                      <a:outerShdw blurRad="63500" sx="102000" sy="102000" algn="ctr" rotWithShape="0">
+                        <a:prstClr val="black">
+                          <a:alpha val="40000"/>
+                        </a:prstClr>
+                      </a:outerShdw>
+                    </a:effectLst>
+                  </pic:spPr>
+                </pic:pic>
+              </a:graphicData>
+            </a:graphic>
+          </wp:inline>
+        </w:drawing>
+      </w:r>
+    </w:p>
+    <w:p>
+      <w:pPr>
+        <w:jc w:val="both"/>
+        <w:rPr>
+          <w:rFonts w:ascii="Times New Roman" w:hAnsi="Times New Roman" w:cs="Times New Roman"/>
+          <w:b/>
+          <w:sz w:val="24"/>
+          <w:szCs w:val="24"/>
+        </w:rPr>
+      </w:pPr>
+      <w:r>
+        <w:rPr>
+          <w:rFonts w:ascii="Times New Roman" w:hAnsi="Times New Roman" w:cs="Times New Roman"/>
+          <w:b/>
+          <w:sz w:val="24"/>
+          <w:szCs w:val="24"/>
+        </w:rPr>
+        <w:t>Relacionais:</w:t>
+      </w:r>
+    </w:p>
+    <w:p>
+      <w:pPr>
+        <w:jc w:val="both"/>
+        <w:rPr>
+          <w:rFonts w:ascii="Times New Roman" w:hAnsi="Times New Roman" w:cs="Times New Roman"/>
+          <w:sz w:val="24"/>
+          <w:szCs w:val="24"/>
+        </w:rPr>
+      </w:pPr>
+      <w:r>
+        <w:rPr>
+          <w:noProof/>
+          <w:lang w:eastAsia="pt-BR"/>
+        </w:rPr>
+        <w:lastRenderedPageBreak/>
+        <w:drawing>
+          <wp:inline distT="0" distB="0" distL="0" distR="0">
+            <wp:extent cx="5400040" cy="4145606"/>
+            <wp:effectExtent l="133350" t="114300" r="124460" b="121920"/>
+            <wp:docPr id="26" name="Imagem 26" descr="https://paperx-dex-assets.s3.sa-east-1.amazonaws.com/images/1681502790734-5y1X3X9NLg.png"/>
+            <wp:cNvGraphicFramePr>
+              <a:graphicFrameLocks xmlns:a="http://schemas.openxmlformats.org/drawingml/2006/main" noChangeAspect="1"/>
+            </wp:cNvGraphicFramePr>
+            <a:graphic xmlns:a="http://schemas.openxmlformats.org/drawingml/2006/main">
+              <a:graphicData uri="http://schemas.openxmlformats.org/drawingml/2006/picture">
+                <pic:pic xmlns:pic="http://schemas.openxmlformats.org/drawingml/2006/picture">
+                  <pic:nvPicPr>
+                    <pic:cNvPr id="0" name="Picture 9" descr="https://paperx-dex-assets.s3.sa-east-1.amazonaws.com/images/1681502790734-5y1X3X9NLg.png"/>
+                    <pic:cNvPicPr>
+                      <a:picLocks noChangeAspect="1" noChangeArrowheads="1"/>
+                    </pic:cNvPicPr>
+                  </pic:nvPicPr>
+                  <pic:blipFill>
+                    <a:blip r:embed="rId29">
+                      <a:extLst>
+                        <a:ext uri="{28A0092B-C50C-407E-A947-70E740481C1C}">
+                          <a14:useLocalDpi xmlns:a14="http://schemas.microsoft.com/office/drawing/2010/main" val="0"/>
+                        </a:ext>
+                      </a:extLst>
+                    </a:blip>
+                    <a:srcRect/>
+                    <a:stretch>
+                      <a:fillRect/>
+                    </a:stretch>
+                  </pic:blipFill>
+                  <pic:spPr bwMode="auto">
+                    <a:xfrm>
+                      <a:off x="0" y="0"/>
+                      <a:ext cx="5400040" cy="4145606"/>
+                    </a:xfrm>
+                    <a:prstGeom prst="rect">
+                      <a:avLst/>
+                    </a:prstGeom>
+                    <a:effectLst>
+                      <a:outerShdw blurRad="63500" sx="102000" sy="102000" algn="ctr" rotWithShape="0">
+                        <a:prstClr val="black">
+                          <a:alpha val="40000"/>
+                        </a:prstClr>
+                      </a:outerShdw>
+                    </a:effectLst>
+                  </pic:spPr>
+                </pic:pic>
+              </a:graphicData>
+            </a:graphic>
+          </wp:inline>
+        </w:drawing>
+      </w:r>
+    </w:p>
+    <w:p>
+      <w:pPr>
+        <w:jc w:val="both"/>
+        <w:rPr>
+          <w:rFonts w:ascii="Times New Roman" w:hAnsi="Times New Roman" w:cs="Times New Roman"/>
+          <w:b/>
+          <w:sz w:val="24"/>
+          <w:szCs w:val="24"/>
+        </w:rPr>
+      </w:pPr>
+      <w:r>
+        <w:rPr>
+          <w:rFonts w:ascii="Times New Roman" w:hAnsi="Times New Roman" w:cs="Times New Roman"/>
+          <w:b/>
+          <w:sz w:val="24"/>
+          <w:szCs w:val="24"/>
+        </w:rPr>
+        <w:t>Conjuntos:</w:t>
+      </w:r>
+    </w:p>
+    <w:p>
+      <w:pPr>
+        <w:tabs>
+          <w:tab w:val="left" w:pos="3686"/>
+        </w:tabs>
+        <w:jc w:val="both"/>
+        <w:rPr>
+          <w:rFonts w:ascii="Times New Roman" w:hAnsi="Times New Roman" w:cs="Times New Roman"/>
+          <w:sz w:val="24"/>
+          <w:szCs w:val="24"/>
+        </w:rPr>
+      </w:pPr>
+      <w:r>
+        <w:rPr>
+          <w:noProof/>
+          <w:lang w:eastAsia="pt-BR"/>
+        </w:rPr>
+        <w:drawing>
+          <wp:inline distT="0" distB="0" distL="0" distR="0">
+            <wp:extent cx="5400040" cy="1035445"/>
+            <wp:effectExtent l="133350" t="76200" r="124460" b="69850"/>
+            <wp:docPr id="27" name="Imagem 27" descr="https://paperx-dex-assets.s3.sa-east-1.amazonaws.com/images/1681502892881-uGpJyebpVH.png"/>
+            <wp:cNvGraphicFramePr>
+              <a:graphicFrameLocks xmlns:a="http://schemas.openxmlformats.org/drawingml/2006/main" noChangeAspect="1"/>
+            </wp:cNvGraphicFramePr>
+            <a:graphic xmlns:a="http://schemas.openxmlformats.org/drawingml/2006/main">
+              <a:graphicData uri="http://schemas.openxmlformats.org/drawingml/2006/picture">
+                <pic:pic xmlns:pic="http://schemas.openxmlformats.org/drawingml/2006/picture">
+                  <pic:nvPicPr>
+                    <pic:cNvPr id="0" name="Picture 11" descr="https://paperx-dex-assets.s3.sa-east-1.amazonaws.com/images/1681502892881-uGpJyebpVH.png"/>
+                    <pic:cNvPicPr>
+                      <a:picLocks noChangeAspect="1" noChangeArrowheads="1"/>
+                    </pic:cNvPicPr>
+                  </pic:nvPicPr>
+                  <pic:blipFill>
+                    <a:blip r:embed="rId30">
+                      <a:extLst>
+                        <a:ext uri="{28A0092B-C50C-407E-A947-70E740481C1C}">
+                          <a14:useLocalDpi xmlns:a14="http://schemas.microsoft.com/office/drawing/2010/main" val="0"/>
+                        </a:ext>
+                      </a:extLst>
+                    </a:blip>
+                    <a:srcRect/>
+                    <a:stretch>
+                      <a:fillRect/>
+                    </a:stretch>
+                  </pic:blipFill>
+                  <pic:spPr bwMode="auto">
+                    <a:xfrm>
+                      <a:off x="0" y="0"/>
+                      <a:ext cx="5400040" cy="1035445"/>
+                    </a:xfrm>
+                    <a:prstGeom prst="rect">
+                      <a:avLst/>
+                    </a:prstGeom>
+                    <a:effectLst>
+                      <a:outerShdw blurRad="63500" sx="102000" sy="102000" algn="ctr" rotWithShape="0">
+                        <a:prstClr val="black">
+                          <a:alpha val="40000"/>
+                        </a:prstClr>
+                      </a:outerShdw>
+                    </a:effectLst>
+                  </pic:spPr>
+                </pic:pic>
+              </a:graphicData>
+            </a:graphic>
+          </wp:inline>
+        </w:drawing>
+      </w:r>
+    </w:p>
+    <w:p>
+      <w:pPr>
+        <w:tabs>
+          <w:tab w:val="left" w:pos="3686"/>
+        </w:tabs>
         <w:jc w:val="both"/>
         <w:rPr>
           <w:rFonts w:ascii="Times New Roman" w:hAnsi="Times New Roman" w:cs="Times New Roman"/>
@@ -3397,6 +4397,119 @@
       </w:rPr>
     </w:lvl>
   </w:abstractNum>
+  <w:abstractNum w:abstractNumId="3" w15:restartNumberingAfterBreak="0">
+    <w:nsid w:val="6CDC12C0"/>
+    <w:multiLevelType w:val="hybridMultilevel"/>
+    <w:tmpl w:val="221CEA50"/>
+    <w:lvl w:ilvl="0" w:tplc="04160001">
+      <w:start w:val="1"/>
+      <w:numFmt w:val="bullet"/>
+      <w:lvlText w:val=""/>
+      <w:lvlJc w:val="left"/>
+      <w:pPr>
+        <w:ind w:left="720" w:hanging="360"/>
+      </w:pPr>
+      <w:rPr>
+        <w:rFonts w:ascii="Symbol" w:hAnsi="Symbol" w:hint="default"/>
+      </w:rPr>
+    </w:lvl>
+    <w:lvl w:ilvl="1" w:tplc="04160003" w:tentative="1">
+      <w:start w:val="1"/>
+      <w:numFmt w:val="bullet"/>
+      <w:lvlText w:val="o"/>
+      <w:lvlJc w:val="left"/>
+      <w:pPr>
+        <w:ind w:left="1440" w:hanging="360"/>
+      </w:pPr>
+      <w:rPr>
+        <w:rFonts w:ascii="Courier New" w:hAnsi="Courier New" w:cs="Courier New" w:hint="default"/>
+      </w:rPr>
+    </w:lvl>
+    <w:lvl w:ilvl="2" w:tplc="04160005" w:tentative="1">
+      <w:start w:val="1"/>
+      <w:numFmt w:val="bullet"/>
+      <w:lvlText w:val=""/>
+      <w:lvlJc w:val="left"/>
+      <w:pPr>
+        <w:ind w:left="2160" w:hanging="360"/>
+      </w:pPr>
+      <w:rPr>
+        <w:rFonts w:ascii="Wingdings" w:hAnsi="Wingdings" w:hint="default"/>
+      </w:rPr>
+    </w:lvl>
+    <w:lvl w:ilvl="3" w:tplc="04160001" w:tentative="1">
+      <w:start w:val="1"/>
+      <w:numFmt w:val="bullet"/>
+      <w:lvlText w:val=""/>
+      <w:lvlJc w:val="left"/>
+      <w:pPr>
+        <w:ind w:left="2880" w:hanging="360"/>
+      </w:pPr>
+      <w:rPr>
+        <w:rFonts w:ascii="Symbol" w:hAnsi="Symbol" w:hint="default"/>
+      </w:rPr>
+    </w:lvl>
+    <w:lvl w:ilvl="4" w:tplc="04160003" w:tentative="1">
+      <w:start w:val="1"/>
+      <w:numFmt w:val="bullet"/>
+      <w:lvlText w:val="o"/>
+      <w:lvlJc w:val="left"/>
+      <w:pPr>
+        <w:ind w:left="3600" w:hanging="360"/>
+      </w:pPr>
+      <w:rPr>
+        <w:rFonts w:ascii="Courier New" w:hAnsi="Courier New" w:cs="Courier New" w:hint="default"/>
+      </w:rPr>
+    </w:lvl>
+    <w:lvl w:ilvl="5" w:tplc="04160005" w:tentative="1">
+      <w:start w:val="1"/>
+      <w:numFmt w:val="bullet"/>
+      <w:lvlText w:val=""/>
+      <w:lvlJc w:val="left"/>
+      <w:pPr>
+        <w:ind w:left="4320" w:hanging="360"/>
+      </w:pPr>
+      <w:rPr>
+        <w:rFonts w:ascii="Wingdings" w:hAnsi="Wingdings" w:hint="default"/>
+      </w:rPr>
+    </w:lvl>
+    <w:lvl w:ilvl="6" w:tplc="04160001" w:tentative="1">
+      <w:start w:val="1"/>
+      <w:numFmt w:val="bullet"/>
+      <w:lvlText w:val=""/>
+      <w:lvlJc w:val="left"/>
+      <w:pPr>
+        <w:ind w:left="5040" w:hanging="360"/>
+      </w:pPr>
+      <w:rPr>
+        <w:rFonts w:ascii="Symbol" w:hAnsi="Symbol" w:hint="default"/>
+      </w:rPr>
+    </w:lvl>
+    <w:lvl w:ilvl="7" w:tplc="04160003" w:tentative="1">
+      <w:start w:val="1"/>
+      <w:numFmt w:val="bullet"/>
+      <w:lvlText w:val="o"/>
+      <w:lvlJc w:val="left"/>
+      <w:pPr>
+        <w:ind w:left="5760" w:hanging="360"/>
+      </w:pPr>
+      <w:rPr>
+        <w:rFonts w:ascii="Courier New" w:hAnsi="Courier New" w:cs="Courier New" w:hint="default"/>
+      </w:rPr>
+    </w:lvl>
+    <w:lvl w:ilvl="8" w:tplc="04160005" w:tentative="1">
+      <w:start w:val="1"/>
+      <w:numFmt w:val="bullet"/>
+      <w:lvlText w:val=""/>
+      <w:lvlJc w:val="left"/>
+      <w:pPr>
+        <w:ind w:left="6480" w:hanging="360"/>
+      </w:pPr>
+      <w:rPr>
+        <w:rFonts w:ascii="Wingdings" w:hAnsi="Wingdings" w:hint="default"/>
+      </w:rPr>
+    </w:lvl>
+  </w:abstractNum>
   <w:num w:numId="1">
     <w:abstractNumId w:val="0"/>
   </w:num>
@@ -3405,6 +4518,9 @@
   </w:num>
   <w:num w:numId="3">
     <w:abstractNumId w:val="1"/>
+  </w:num>
+  <w:num w:numId="4">
+    <w:abstractNumId w:val="3"/>
   </w:num>
 </w:numbering>
 </file>

--- a/2º Trimestre/Desenvolvimento de Aplicações de Banco de Dados/Aula 06/Principios do Comando SQL.docx
+++ b/2º Trimestre/Desenvolvimento de Aplicações de Banco de Dados/Aula 06/Principios do Comando SQL.docx
@@ -85,6 +85,11 @@
       <w:pPr>
         <w:ind w:firstLine="708"/>
         <w:jc w:val="both"/>
+        <w:rPr>
+          <w:rFonts w:ascii="Times New Roman" w:hAnsi="Times New Roman" w:cs="Times New Roman"/>
+          <w:sz w:val="24"/>
+          <w:szCs w:val="24"/>
+        </w:rPr>
       </w:pPr>
       <w:r>
         <w:rPr>
@@ -231,6 +236,11 @@
         </w:rPr>
         <w:t xml:space="preserve">: </w:t>
       </w:r>
+    </w:p>
+    <w:p>
+      <w:pPr>
+        <w:jc w:val="center"/>
+      </w:pPr>
       <w:r>
         <w:rPr>
           <w:rFonts w:ascii="Times New Roman" w:hAnsi="Times New Roman" w:cs="Times New Roman"/>
@@ -238,9 +248,6 @@
           <w:szCs w:val="24"/>
         </w:rPr>
         <w:t>CREATE SCHEMA FINANCEIRO DEFAULT CHARACTER SET utf8;</w:t>
-      </w:r>
-      <w:r>
-        <w:t xml:space="preserve"> </w:t>
       </w:r>
     </w:p>
     <w:p>
@@ -541,41 +548,27 @@
     </w:p>
     <w:p>
       <w:pPr>
-        <w:jc w:val="both"/>
-        <w:rPr>
-          <w:rFonts w:ascii="Times New Roman" w:hAnsi="Times New Roman" w:cs="Times New Roman"/>
-          <w:sz w:val="24"/>
-          <w:szCs w:val="24"/>
-        </w:rPr>
-      </w:pPr>
-      <w:r>
-        <w:rPr>
-          <w:rFonts w:ascii="Times New Roman" w:hAnsi="Times New Roman" w:cs="Times New Roman"/>
-          <w:sz w:val="24"/>
-          <w:szCs w:val="24"/>
-        </w:rPr>
-        <w:t>N</w:t>
-      </w:r>
-      <w:r>
-        <w:rPr>
-          <w:rFonts w:ascii="Times New Roman" w:hAnsi="Times New Roman" w:cs="Times New Roman"/>
-          <w:sz w:val="24"/>
-          <w:szCs w:val="24"/>
-        </w:rPr>
-        <w:tab/>
-      </w:r>
-      <w:r>
-        <w:rPr>
-          <w:rFonts w:ascii="Times New Roman" w:hAnsi="Times New Roman" w:cs="Times New Roman"/>
-          <w:sz w:val="24"/>
-          <w:szCs w:val="24"/>
-        </w:rPr>
-        <w:t xml:space="preserve">a dúvida, utilize as funções </w:t>
+        <w:ind w:firstLine="708"/>
+        <w:jc w:val="both"/>
+        <w:rPr>
+          <w:rFonts w:ascii="Times New Roman" w:hAnsi="Times New Roman" w:cs="Times New Roman"/>
+          <w:sz w:val="24"/>
+          <w:szCs w:val="24"/>
+        </w:rPr>
+      </w:pPr>
+      <w:r>
+        <w:rPr>
+          <w:rFonts w:ascii="Times New Roman" w:hAnsi="Times New Roman" w:cs="Times New Roman"/>
+          <w:sz w:val="24"/>
+          <w:szCs w:val="24"/>
+        </w:rPr>
+        <w:t xml:space="preserve">Na dúvida, utilize as funções </w:t>
       </w:r>
       <w:proofErr w:type="gramStart"/>
       <w:r>
         <w:rPr>
           <w:rFonts w:ascii="Times New Roman" w:hAnsi="Times New Roman" w:cs="Times New Roman"/>
+          <w:b/>
           <w:sz w:val="24"/>
           <w:szCs w:val="24"/>
         </w:rPr>
@@ -585,10 +578,36 @@
       <w:r>
         <w:rPr>
           <w:rFonts w:ascii="Times New Roman" w:hAnsi="Times New Roman" w:cs="Times New Roman"/>
-          <w:sz w:val="24"/>
-          <w:szCs w:val="24"/>
-        </w:rPr>
-        <w:t>) ou CONVERT() para garantir a conversão desejada.</w:t>
+          <w:b/>
+          <w:sz w:val="24"/>
+          <w:szCs w:val="24"/>
+        </w:rPr>
+        <w:t>)</w:t>
+      </w:r>
+      <w:r>
+        <w:rPr>
+          <w:rFonts w:ascii="Times New Roman" w:hAnsi="Times New Roman" w:cs="Times New Roman"/>
+          <w:sz w:val="24"/>
+          <w:szCs w:val="24"/>
+        </w:rPr>
+        <w:t xml:space="preserve"> ou </w:t>
+      </w:r>
+      <w:r>
+        <w:rPr>
+          <w:rFonts w:ascii="Times New Roman" w:hAnsi="Times New Roman" w:cs="Times New Roman"/>
+          <w:b/>
+          <w:sz w:val="24"/>
+          <w:szCs w:val="24"/>
+        </w:rPr>
+        <w:t>CONVERT()</w:t>
+      </w:r>
+      <w:r>
+        <w:rPr>
+          <w:rFonts w:ascii="Times New Roman" w:hAnsi="Times New Roman" w:cs="Times New Roman"/>
+          <w:sz w:val="24"/>
+          <w:szCs w:val="24"/>
+        </w:rPr>
+        <w:t xml:space="preserve"> para garantir a conversão desejada.</w:t>
       </w:r>
     </w:p>
     <w:p>
@@ -1179,16 +1198,7 @@
           <w:szCs w:val="24"/>
         </w:rPr>
         <w:lastRenderedPageBreak/>
-        <w:t>Algumas regras se apl</w:t>
-      </w:r>
-      <w:r>
-        <w:rPr>
-          <w:rFonts w:ascii="Times New Roman" w:hAnsi="Times New Roman" w:cs="Times New Roman"/>
-          <w:b/>
-          <w:sz w:val="24"/>
-          <w:szCs w:val="24"/>
-        </w:rPr>
-        <w:t>icam à definição de restrições:</w:t>
+        <w:t>Algumas regras se aplicam à definição de restrições:</w:t>
       </w:r>
     </w:p>
     <w:p>
@@ -1236,16 +1246,14 @@
         </w:rPr>
         <w:t xml:space="preserve">O escopo de uma restrição é o </w:t>
       </w:r>
-      <w:proofErr w:type="spellStart"/>
-      <w:r>
-        <w:rPr>
-          <w:rFonts w:ascii="Times New Roman" w:hAnsi="Times New Roman" w:cs="Times New Roman"/>
-          <w:sz w:val="24"/>
-          <w:szCs w:val="24"/>
-        </w:rPr>
-        <w:t>equema</w:t>
-      </w:r>
-      <w:proofErr w:type="spellEnd"/>
+      <w:r>
+        <w:rPr>
+          <w:rFonts w:ascii="Times New Roman" w:hAnsi="Times New Roman" w:cs="Times New Roman"/>
+          <w:sz w:val="24"/>
+          <w:szCs w:val="24"/>
+        </w:rPr>
+        <w:t>esquema</w:t>
+      </w:r>
       <w:r>
         <w:rPr>
           <w:rFonts w:ascii="Times New Roman" w:hAnsi="Times New Roman" w:cs="Times New Roman"/>
@@ -1613,7 +1621,15 @@
           <w:sz w:val="24"/>
           <w:szCs w:val="24"/>
         </w:rPr>
-        <w:t xml:space="preserve">Mas eu posso utilizar </w:t>
+        <w:t>E</w:t>
+      </w:r>
+      <w:r>
+        <w:rPr>
+          <w:rFonts w:ascii="Times New Roman" w:hAnsi="Times New Roman" w:cs="Times New Roman"/>
+          <w:sz w:val="24"/>
+          <w:szCs w:val="24"/>
+        </w:rPr>
+        <w:t xml:space="preserve">u posso utilizar </w:t>
       </w:r>
       <w:proofErr w:type="spellStart"/>
       <w:r>
@@ -1633,6 +1649,14 @@
           <w:szCs w:val="24"/>
         </w:rPr>
         <w:t xml:space="preserve"> _____; (__= nome da tabela)</w:t>
+      </w:r>
+      <w:r>
+        <w:rPr>
+          <w:rFonts w:ascii="Times New Roman" w:hAnsi="Times New Roman" w:cs="Times New Roman"/>
+          <w:sz w:val="24"/>
+          <w:szCs w:val="24"/>
+        </w:rPr>
+        <w:t xml:space="preserve"> para ter todos esses dados.</w:t>
       </w:r>
     </w:p>
     <w:p>
@@ -1945,6 +1969,7 @@
       <w:r>
         <w:rPr>
           <w:rFonts w:ascii="Times New Roman" w:hAnsi="Times New Roman" w:cs="Times New Roman"/>
+          <w:b/>
           <w:i/>
           <w:sz w:val="24"/>
           <w:szCs w:val="24"/>
@@ -1956,6 +1981,7 @@
       <w:r>
         <w:rPr>
           <w:rFonts w:ascii="Times New Roman" w:hAnsi="Times New Roman" w:cs="Times New Roman"/>
+          <w:b/>
           <w:i/>
           <w:sz w:val="24"/>
           <w:szCs w:val="24"/>
@@ -1966,6 +1992,7 @@
       <w:r>
         <w:rPr>
           <w:rFonts w:ascii="Times New Roman" w:hAnsi="Times New Roman" w:cs="Times New Roman"/>
+          <w:b/>
           <w:i/>
           <w:sz w:val="24"/>
           <w:szCs w:val="24"/>
@@ -2153,6 +2180,7 @@
       <w:r>
         <w:rPr>
           <w:rFonts w:ascii="Times New Roman" w:hAnsi="Times New Roman" w:cs="Times New Roman"/>
+          <w:b/>
           <w:i/>
           <w:sz w:val="24"/>
           <w:szCs w:val="24"/>
@@ -2174,6 +2202,7 @@
       <w:r>
         <w:rPr>
           <w:rFonts w:ascii="Times New Roman" w:hAnsi="Times New Roman" w:cs="Times New Roman"/>
+          <w:b/>
           <w:i/>
           <w:sz w:val="24"/>
           <w:szCs w:val="24"/>
@@ -2206,6 +2235,7 @@
       <w:r>
         <w:rPr>
           <w:rFonts w:ascii="Times New Roman" w:hAnsi="Times New Roman" w:cs="Times New Roman"/>
+          <w:b/>
           <w:i/>
           <w:sz w:val="24"/>
           <w:szCs w:val="24"/>
@@ -2270,6 +2300,7 @@
       <w:r>
         <w:rPr>
           <w:rFonts w:ascii="Times New Roman" w:hAnsi="Times New Roman" w:cs="Times New Roman"/>
+          <w:b/>
           <w:i/>
           <w:sz w:val="24"/>
           <w:szCs w:val="24"/>
@@ -2314,6 +2345,7 @@
       <w:r>
         <w:rPr>
           <w:rFonts w:ascii="Times New Roman" w:hAnsi="Times New Roman" w:cs="Times New Roman"/>
+          <w:b/>
           <w:i/>
           <w:sz w:val="24"/>
           <w:szCs w:val="24"/>
@@ -2324,6 +2356,7 @@
       <w:r>
         <w:rPr>
           <w:rFonts w:ascii="Times New Roman" w:hAnsi="Times New Roman" w:cs="Times New Roman"/>
+          <w:b/>
           <w:i/>
           <w:sz w:val="24"/>
           <w:szCs w:val="24"/>
@@ -2334,6 +2367,7 @@
       <w:r>
         <w:rPr>
           <w:rFonts w:ascii="Times New Roman" w:hAnsi="Times New Roman" w:cs="Times New Roman"/>
+          <w:b/>
           <w:i/>
           <w:sz w:val="24"/>
           <w:szCs w:val="24"/>
@@ -2439,13 +2473,15 @@
         <w:jc w:val="both"/>
         <w:rPr>
           <w:rFonts w:ascii="Times New Roman" w:hAnsi="Times New Roman" w:cs="Times New Roman"/>
-          <w:sz w:val="24"/>
-          <w:szCs w:val="24"/>
-        </w:rPr>
-      </w:pPr>
-      <w:r>
-        <w:rPr>
-          <w:rFonts w:ascii="Times New Roman" w:hAnsi="Times New Roman" w:cs="Times New Roman"/>
+          <w:i/>
+          <w:sz w:val="24"/>
+          <w:szCs w:val="24"/>
+        </w:rPr>
+      </w:pPr>
+      <w:r>
+        <w:rPr>
+          <w:rFonts w:ascii="Times New Roman" w:hAnsi="Times New Roman" w:cs="Times New Roman"/>
+          <w:i/>
           <w:sz w:val="24"/>
           <w:szCs w:val="24"/>
         </w:rPr>
@@ -2455,6 +2491,7 @@
       <w:r>
         <w:rPr>
           <w:rFonts w:ascii="Times New Roman" w:hAnsi="Times New Roman" w:cs="Times New Roman"/>
+          <w:i/>
           <w:sz w:val="24"/>
           <w:szCs w:val="24"/>
         </w:rPr>
@@ -2464,6 +2501,7 @@
       <w:r>
         <w:rPr>
           <w:rFonts w:ascii="Times New Roman" w:hAnsi="Times New Roman" w:cs="Times New Roman"/>
+          <w:i/>
           <w:sz w:val="24"/>
           <w:szCs w:val="24"/>
         </w:rPr>
@@ -2473,6 +2511,7 @@
       <w:r>
         <w:rPr>
           <w:rFonts w:ascii="Times New Roman" w:hAnsi="Times New Roman" w:cs="Times New Roman"/>
+          <w:i/>
           <w:sz w:val="24"/>
           <w:szCs w:val="24"/>
         </w:rPr>
@@ -2482,6 +2521,7 @@
       <w:r>
         <w:rPr>
           <w:rFonts w:ascii="Times New Roman" w:hAnsi="Times New Roman" w:cs="Times New Roman"/>
+          <w:i/>
           <w:sz w:val="24"/>
           <w:szCs w:val="24"/>
         </w:rPr>
@@ -2491,6 +2531,7 @@
       <w:r>
         <w:rPr>
           <w:rFonts w:ascii="Times New Roman" w:hAnsi="Times New Roman" w:cs="Times New Roman"/>
+          <w:i/>
           <w:sz w:val="24"/>
           <w:szCs w:val="24"/>
         </w:rPr>
@@ -2500,6 +2541,7 @@
       <w:r>
         <w:rPr>
           <w:rFonts w:ascii="Times New Roman" w:hAnsi="Times New Roman" w:cs="Times New Roman"/>
+          <w:i/>
           <w:sz w:val="24"/>
           <w:szCs w:val="24"/>
         </w:rPr>
@@ -2509,6 +2551,7 @@
       <w:r>
         <w:rPr>
           <w:rFonts w:ascii="Times New Roman" w:hAnsi="Times New Roman" w:cs="Times New Roman"/>
+          <w:i/>
           <w:sz w:val="24"/>
           <w:szCs w:val="24"/>
         </w:rPr>
@@ -2518,11 +2561,21 @@
       <w:r>
         <w:rPr>
           <w:rFonts w:ascii="Times New Roman" w:hAnsi="Times New Roman" w:cs="Times New Roman"/>
+          <w:i/>
           <w:sz w:val="24"/>
           <w:szCs w:val="24"/>
         </w:rPr>
         <w:t xml:space="preserve"> para modificar minha tabela, entre outros</w:t>
       </w:r>
+      <w:r>
+        <w:rPr>
+          <w:rFonts w:ascii="Times New Roman" w:hAnsi="Times New Roman" w:cs="Times New Roman"/>
+          <w:i/>
+          <w:sz w:val="24"/>
+          <w:szCs w:val="24"/>
+        </w:rPr>
+        <w:t>.</w:t>
+      </w:r>
     </w:p>
     <w:p>
       <w:pPr>
@@ -2536,8 +2589,10 @@
       <w:r>
         <w:rPr>
           <w:rFonts w:ascii="Times New Roman" w:hAnsi="Times New Roman" w:cs="Times New Roman"/>
-          <w:sz w:val="24"/>
-          <w:szCs w:val="24"/>
+          <w:noProof/>
+          <w:sz w:val="24"/>
+          <w:szCs w:val="24"/>
+          <w:lang w:eastAsia="pt-BR"/>
         </w:rPr>
         <w:drawing>
           <wp:inline distT="0" distB="0" distL="0" distR="0" wp14:anchorId="3748BE47" wp14:editId="380F1ACA">
@@ -2615,25 +2670,7 @@
           <w:szCs w:val="24"/>
         </w:rPr>
         <w:lastRenderedPageBreak/>
-        <w:t>Vamos trabalhar com comandos D</w:t>
-      </w:r>
-      <w:r>
-        <w:rPr>
-          <w:rFonts w:ascii="Times New Roman" w:hAnsi="Times New Roman" w:cs="Times New Roman"/>
-          <w:b/>
-          <w:sz w:val="24"/>
-          <w:szCs w:val="24"/>
-        </w:rPr>
-        <w:t>M</w:t>
-      </w:r>
-      <w:r>
-        <w:rPr>
-          <w:rFonts w:ascii="Times New Roman" w:hAnsi="Times New Roman" w:cs="Times New Roman"/>
-          <w:b/>
-          <w:sz w:val="24"/>
-          <w:szCs w:val="24"/>
-        </w:rPr>
-        <w:t>L</w:t>
+        <w:t>Vamos trabalhar com comandos DML</w:t>
       </w:r>
       <w:r>
         <w:rPr>
@@ -2677,31 +2714,25 @@
           <w:sz w:val="24"/>
           <w:szCs w:val="24"/>
         </w:rPr>
-        <w:t>, Update, Delete</w:t>
-      </w:r>
-      <w:r>
-        <w:rPr>
-          <w:rFonts w:ascii="Times New Roman" w:hAnsi="Times New Roman" w:cs="Times New Roman"/>
-          <w:sz w:val="24"/>
-          <w:szCs w:val="24"/>
-        </w:rPr>
-        <w:t>);</w:t>
-      </w:r>
-    </w:p>
-    <w:p>
-      <w:pPr>
-        <w:jc w:val="both"/>
-        <w:rPr>
-          <w:rFonts w:ascii="Times New Roman" w:hAnsi="Times New Roman" w:cs="Times New Roman"/>
-          <w:sz w:val="24"/>
-          <w:szCs w:val="24"/>
-        </w:rPr>
-      </w:pPr>
-      <w:r>
-        <w:rPr>
-          <w:rFonts w:ascii="Times New Roman" w:hAnsi="Times New Roman" w:cs="Times New Roman"/>
-          <w:sz w:val="24"/>
-          <w:szCs w:val="24"/>
+        <w:t>, Update, Delete);</w:t>
+      </w:r>
+    </w:p>
+    <w:p>
+      <w:pPr>
+        <w:jc w:val="both"/>
+        <w:rPr>
+          <w:rFonts w:ascii="Times New Roman" w:hAnsi="Times New Roman" w:cs="Times New Roman"/>
+          <w:sz w:val="24"/>
+          <w:szCs w:val="24"/>
+        </w:rPr>
+      </w:pPr>
+      <w:r>
+        <w:rPr>
+          <w:rFonts w:ascii="Times New Roman" w:hAnsi="Times New Roman" w:cs="Times New Roman"/>
+          <w:noProof/>
+          <w:sz w:val="24"/>
+          <w:szCs w:val="24"/>
+          <w:lang w:eastAsia="pt-BR"/>
         </w:rPr>
         <w:drawing>
           <wp:inline distT="0" distB="0" distL="0" distR="0" wp14:anchorId="0DF81A3A" wp14:editId="334C2619">
@@ -2759,8 +2790,10 @@
       <w:r>
         <w:rPr>
           <w:rFonts w:ascii="Times New Roman" w:hAnsi="Times New Roman" w:cs="Times New Roman"/>
-          <w:sz w:val="24"/>
-          <w:szCs w:val="24"/>
+          <w:noProof/>
+          <w:sz w:val="24"/>
+          <w:szCs w:val="24"/>
+          <w:lang w:eastAsia="pt-BR"/>
         </w:rPr>
         <w:drawing>
           <wp:inline distT="0" distB="0" distL="0" distR="0" wp14:anchorId="15D2A80F" wp14:editId="21F7E4FA">
@@ -2854,8 +2887,10 @@
       <w:r>
         <w:rPr>
           <w:rFonts w:ascii="Times New Roman" w:hAnsi="Times New Roman" w:cs="Times New Roman"/>
-          <w:sz w:val="24"/>
-          <w:szCs w:val="24"/>
+          <w:noProof/>
+          <w:sz w:val="24"/>
+          <w:szCs w:val="24"/>
+          <w:lang w:eastAsia="pt-BR"/>
         </w:rPr>
         <w:lastRenderedPageBreak/>
         <w:drawing>
@@ -2907,6 +2942,7 @@
         <w:jc w:val="both"/>
         <w:rPr>
           <w:rFonts w:ascii="Times New Roman" w:hAnsi="Times New Roman" w:cs="Times New Roman"/>
+          <w:i/>
           <w:sz w:val="24"/>
           <w:szCs w:val="24"/>
         </w:rPr>
@@ -2916,6 +2952,7 @@
       <w:r>
         <w:rPr>
           <w:rFonts w:ascii="Times New Roman" w:hAnsi="Times New Roman" w:cs="Times New Roman"/>
+          <w:i/>
           <w:sz w:val="24"/>
           <w:szCs w:val="24"/>
         </w:rPr>
@@ -2925,6 +2962,7 @@
       <w:r>
         <w:rPr>
           <w:rFonts w:ascii="Times New Roman" w:hAnsi="Times New Roman" w:cs="Times New Roman"/>
+          <w:i/>
           <w:sz w:val="24"/>
           <w:szCs w:val="24"/>
         </w:rPr>
@@ -2934,6 +2972,7 @@
       <w:r>
         <w:rPr>
           <w:rFonts w:ascii="Times New Roman" w:hAnsi="Times New Roman" w:cs="Times New Roman"/>
+          <w:i/>
           <w:sz w:val="24"/>
           <w:szCs w:val="24"/>
         </w:rPr>
@@ -2952,8 +2991,10 @@
       <w:r>
         <w:rPr>
           <w:rFonts w:ascii="Times New Roman" w:hAnsi="Times New Roman" w:cs="Times New Roman"/>
-          <w:sz w:val="24"/>
-          <w:szCs w:val="24"/>
+          <w:noProof/>
+          <w:sz w:val="24"/>
+          <w:szCs w:val="24"/>
+          <w:lang w:eastAsia="pt-BR"/>
         </w:rPr>
         <w:drawing>
           <wp:inline distT="0" distB="0" distL="0" distR="0" wp14:anchorId="5702B85F" wp14:editId="06B66732">
@@ -3011,8 +3052,10 @@
       <w:r>
         <w:rPr>
           <w:rFonts w:ascii="Times New Roman" w:hAnsi="Times New Roman" w:cs="Times New Roman"/>
-          <w:sz w:val="24"/>
-          <w:szCs w:val="24"/>
+          <w:noProof/>
+          <w:sz w:val="24"/>
+          <w:szCs w:val="24"/>
+          <w:lang w:eastAsia="pt-BR"/>
         </w:rPr>
         <w:lastRenderedPageBreak/>
         <w:drawing>
@@ -3153,8 +3196,10 @@
       <w:r>
         <w:rPr>
           <w:rFonts w:ascii="Times New Roman" w:hAnsi="Times New Roman" w:cs="Times New Roman"/>
-          <w:sz w:val="24"/>
-          <w:szCs w:val="24"/>
+          <w:noProof/>
+          <w:sz w:val="24"/>
+          <w:szCs w:val="24"/>
+          <w:lang w:eastAsia="pt-BR"/>
         </w:rPr>
         <w:drawing>
           <wp:inline distT="0" distB="0" distL="0" distR="0" wp14:anchorId="296768E4" wp14:editId="626D8B9C">
@@ -3211,8 +3256,10 @@
       <w:r>
         <w:rPr>
           <w:rFonts w:ascii="Times New Roman" w:hAnsi="Times New Roman" w:cs="Times New Roman"/>
-          <w:sz w:val="24"/>
-          <w:szCs w:val="24"/>
+          <w:noProof/>
+          <w:sz w:val="24"/>
+          <w:szCs w:val="24"/>
+          <w:lang w:eastAsia="pt-BR"/>
         </w:rPr>
         <w:drawing>
           <wp:inline distT="0" distB="0" distL="0" distR="0" wp14:anchorId="1A3FDB31" wp14:editId="772C5D09">
@@ -3260,8 +3307,10 @@
       <w:r>
         <w:rPr>
           <w:rFonts w:ascii="Times New Roman" w:hAnsi="Times New Roman" w:cs="Times New Roman"/>
-          <w:sz w:val="24"/>
-          <w:szCs w:val="24"/>
+          <w:noProof/>
+          <w:sz w:val="24"/>
+          <w:szCs w:val="24"/>
+          <w:lang w:eastAsia="pt-BR"/>
         </w:rPr>
         <w:drawing>
           <wp:inline distT="0" distB="0" distL="0" distR="0" wp14:anchorId="34C031C5" wp14:editId="22D95601">
@@ -3315,6 +3364,7 @@
           <w:noProof/>
           <w:sz w:val="24"/>
           <w:szCs w:val="24"/>
+          <w:u w:val="single"/>
           <w:lang w:eastAsia="pt-BR"/>
         </w:rPr>
       </w:pPr>
@@ -3324,9 +3374,32 @@
           <w:noProof/>
           <w:sz w:val="24"/>
           <w:szCs w:val="24"/>
+          <w:u w:val="single"/>
           <w:lang w:eastAsia="pt-BR"/>
         </w:rPr>
-        <w:t>Ex na pratica com nosso exemplo da tabela aluno!</w:t>
+        <w:t>Ex</w:t>
+      </w:r>
+      <w:r>
+        <w:rPr>
+          <w:rFonts w:ascii="Times New Roman" w:hAnsi="Times New Roman" w:cs="Times New Roman"/>
+          <w:noProof/>
+          <w:sz w:val="24"/>
+          <w:szCs w:val="24"/>
+          <w:u w:val="single"/>
+          <w:lang w:eastAsia="pt-BR"/>
+        </w:rPr>
+        <w:t>.</w:t>
+      </w:r>
+      <w:r>
+        <w:rPr>
+          <w:rFonts w:ascii="Times New Roman" w:hAnsi="Times New Roman" w:cs="Times New Roman"/>
+          <w:noProof/>
+          <w:sz w:val="24"/>
+          <w:szCs w:val="24"/>
+          <w:u w:val="single"/>
+          <w:lang w:eastAsia="pt-BR"/>
+        </w:rPr>
+        <w:t xml:space="preserve"> na pratica com nosso exemplo da tabela aluno!</w:t>
       </w:r>
     </w:p>
     <w:p>
@@ -3426,7 +3499,6 @@
           <w:lang w:eastAsia="pt-BR"/>
         </w:rPr>
       </w:pPr>
-      <w:bookmarkStart w:id="0" w:name="_GoBack"/>
       <w:r>
         <w:rPr>
           <w:rFonts w:ascii="Times New Roman" w:hAnsi="Times New Roman" w:cs="Times New Roman"/>
@@ -3478,61 +3550,50 @@
           </wp:inline>
         </w:drawing>
       </w:r>
+    </w:p>
+    <w:p>
+      <w:pPr>
+        <w:jc w:val="both"/>
+        <w:rPr>
+          <w:rFonts w:ascii="Times New Roman" w:hAnsi="Times New Roman" w:cs="Times New Roman"/>
+          <w:noProof/>
+          <w:sz w:val="24"/>
+          <w:szCs w:val="24"/>
+          <w:lang w:eastAsia="pt-BR"/>
+        </w:rPr>
+      </w:pPr>
+      <w:r>
+        <w:rPr>
+          <w:rFonts w:ascii="Times New Roman" w:hAnsi="Times New Roman" w:cs="Times New Roman"/>
+          <w:noProof/>
+          <w:sz w:val="24"/>
+          <w:szCs w:val="24"/>
+          <w:lang w:eastAsia="pt-BR"/>
+        </w:rPr>
+        <w:t>E para deletar?</w:t>
+      </w:r>
+      <w:r>
+        <w:rPr>
+          <w:rFonts w:ascii="Times New Roman" w:hAnsi="Times New Roman" w:cs="Times New Roman"/>
+          <w:noProof/>
+          <w:sz w:val="24"/>
+          <w:szCs w:val="24"/>
+          <w:lang w:eastAsia="pt-BR"/>
+        </w:rPr>
+        <w:t xml:space="preserve"> Utilizo o delet</w:t>
+      </w:r>
+      <w:r>
+        <w:rPr>
+          <w:rFonts w:ascii="Times New Roman" w:hAnsi="Times New Roman" w:cs="Times New Roman"/>
+          <w:noProof/>
+          <w:sz w:val="24"/>
+          <w:szCs w:val="24"/>
+          <w:lang w:eastAsia="pt-BR"/>
+        </w:rPr>
+        <w:t>.</w:t>
+      </w:r>
+      <w:bookmarkStart w:id="0" w:name="_GoBack"/>
       <w:bookmarkEnd w:id="0"/>
-    </w:p>
-    <w:p>
-      <w:pPr>
-        <w:jc w:val="both"/>
-        <w:rPr>
-          <w:rFonts w:ascii="Times New Roman" w:hAnsi="Times New Roman" w:cs="Times New Roman"/>
-          <w:noProof/>
-          <w:sz w:val="24"/>
-          <w:szCs w:val="24"/>
-          <w:lang w:eastAsia="pt-BR"/>
-        </w:rPr>
-      </w:pPr>
-      <w:r>
-        <w:rPr>
-          <w:rFonts w:ascii="Times New Roman" w:hAnsi="Times New Roman" w:cs="Times New Roman"/>
-          <w:noProof/>
-          <w:sz w:val="24"/>
-          <w:szCs w:val="24"/>
-          <w:lang w:eastAsia="pt-BR"/>
-        </w:rPr>
-        <w:t>E para deletar?</w:t>
-      </w:r>
-      <w:r>
-        <w:rPr>
-          <w:rFonts w:ascii="Times New Roman" w:hAnsi="Times New Roman" w:cs="Times New Roman"/>
-          <w:noProof/>
-          <w:sz w:val="24"/>
-          <w:szCs w:val="24"/>
-          <w:lang w:eastAsia="pt-BR"/>
-        </w:rPr>
-        <w:t xml:space="preserve"> Utilizo o delet</w:t>
-      </w:r>
-      <w:r>
-        <w:rPr>
-          <w:rFonts w:ascii="Times New Roman" w:hAnsi="Times New Roman" w:cs="Times New Roman"/>
-          <w:noProof/>
-          <w:sz w:val="24"/>
-          <w:szCs w:val="24"/>
-          <w:lang w:eastAsia="pt-BR"/>
-        </w:rPr>
-        <w:t>.</w:t>
-      </w:r>
-    </w:p>
-    <w:p>
-      <w:pPr>
-        <w:jc w:val="both"/>
-        <w:rPr>
-          <w:rFonts w:ascii="Times New Roman" w:hAnsi="Times New Roman" w:cs="Times New Roman"/>
-          <w:noProof/>
-          <w:sz w:val="24"/>
-          <w:szCs w:val="24"/>
-          <w:lang w:eastAsia="pt-BR"/>
-        </w:rPr>
-      </w:pPr>
     </w:p>
     <w:p>
       <w:pPr>
@@ -3626,6 +3687,7 @@
           <w:sz w:val="24"/>
           <w:szCs w:val="24"/>
         </w:rPr>
+        <w:lastRenderedPageBreak/>
         <w:t>OP</w:t>
       </w:r>
       <w:r>
@@ -3778,15 +3840,7 @@
           <w:sz w:val="24"/>
           <w:szCs w:val="24"/>
         </w:rPr>
-        <w:t>(</w:t>
-      </w:r>
-      <w:r>
-        <w:rPr>
-          <w:rFonts w:ascii="Times New Roman" w:hAnsi="Times New Roman" w:cs="Times New Roman"/>
-          <w:sz w:val="24"/>
-          <w:szCs w:val="24"/>
-        </w:rPr>
-        <w:t xml:space="preserve">AND ou &amp;&amp;, OR ou ||, XOR e NOT </w:t>
+        <w:t xml:space="preserve">(AND ou &amp;&amp;, OR ou ||, XOR e NOT </w:t>
       </w:r>
       <w:proofErr w:type="gramStart"/>
       <w:r>
@@ -3804,15 +3858,7 @@
           <w:sz w:val="24"/>
           <w:szCs w:val="24"/>
         </w:rPr>
-        <w:t>.</w:t>
-      </w:r>
-      <w:r>
-        <w:rPr>
-          <w:rFonts w:ascii="Times New Roman" w:hAnsi="Times New Roman" w:cs="Times New Roman"/>
-          <w:sz w:val="24"/>
-          <w:szCs w:val="24"/>
-        </w:rPr>
-        <w:t>)</w:t>
+        <w:t>.)</w:t>
       </w:r>
     </w:p>
     <w:p>
